--- a/3/АиСД Отчет по ЛР 3 Шумилов И 609-21.docx
+++ b/3/АиСД Отчет по ЛР 3 Шумилов И 609-21.docx
@@ -597,7 +597,6 @@
         <w:t xml:space="preserve">int </w:t>
       </w:r>
       <w:proofErr w:type="spellStart"/>
-      <w:proofErr w:type="gramStart"/>
       <w:r>
         <w:rPr>
           <w:rFonts w:ascii="Courier New" w:hAnsi="Courier New" w:cs="Courier New"/>
@@ -615,17 +614,7 @@
           <w:iCs/>
           <w:lang w:val="en-US"/>
         </w:rPr>
-        <w:t>(</w:t>
-      </w:r>
-      <w:proofErr w:type="gramEnd"/>
-      <w:r>
-        <w:rPr>
-          <w:rFonts w:ascii="Courier New" w:hAnsi="Courier New" w:cs="Courier New"/>
-          <w:i/>
-          <w:iCs/>
-          <w:lang w:val="en-US"/>
-        </w:rPr>
-        <w:t xml:space="preserve">int </w:t>
+        <w:t xml:space="preserve">(int </w:t>
       </w:r>
       <w:proofErr w:type="spellStart"/>
       <w:r>
@@ -645,25 +634,7 @@
           <w:iCs/>
           <w:lang w:val="en-US"/>
         </w:rPr>
-        <w:t>[], int n, int x, int ste</w:t>
-      </w:r>
-      <w:r>
-        <w:rPr>
-          <w:rFonts w:ascii="Courier New" w:hAnsi="Courier New" w:cs="Courier New"/>
-          <w:i/>
-          <w:iCs/>
-          <w:lang w:val="en-US"/>
-        </w:rPr>
-        <w:t>p</w:t>
-      </w:r>
-      <w:r>
-        <w:rPr>
-          <w:rFonts w:ascii="Courier New" w:hAnsi="Courier New" w:cs="Courier New"/>
-          <w:i/>
-          <w:iCs/>
-          <w:lang w:val="en-US"/>
-        </w:rPr>
-        <w:t>) {</w:t>
+        <w:t>[], int n, int x, int step) {</w:t>
       </w:r>
     </w:p>
     <w:p>
@@ -801,7 +772,6 @@
         <w:t xml:space="preserve">++, </w:t>
       </w:r>
       <w:proofErr w:type="spellStart"/>
-      <w:proofErr w:type="gramStart"/>
       <w:r>
         <w:rPr>
           <w:rFonts w:ascii="Courier New" w:hAnsi="Courier New" w:cs="Courier New"/>
@@ -819,17 +789,7 @@
           <w:iCs/>
           <w:lang w:val="en-US"/>
         </w:rPr>
-        <w:t>[</w:t>
-      </w:r>
-      <w:proofErr w:type="gramEnd"/>
-      <w:r>
-        <w:rPr>
-          <w:rFonts w:ascii="Courier New" w:hAnsi="Courier New" w:cs="Courier New"/>
-          <w:i/>
-          <w:iCs/>
-          <w:lang w:val="en-US"/>
-        </w:rPr>
-        <w:t>std::min(step, n) - 1] &lt; x) {</w:t>
+        <w:t>[std::min(step, n) - 1] &lt; x) {</w:t>
       </w:r>
     </w:p>
     <w:p>
@@ -1193,27 +1153,7 @@
           <w:iCs/>
           <w:lang w:val="en-US"/>
         </w:rPr>
-        <w:t xml:space="preserve"> == </w:t>
-      </w:r>
-      <w:proofErr w:type="gramStart"/>
-      <w:r>
-        <w:rPr>
-          <w:rFonts w:ascii="Courier New" w:hAnsi="Courier New" w:cs="Courier New"/>
-          <w:i/>
-          <w:iCs/>
-          <w:lang w:val="en-US"/>
-        </w:rPr>
-        <w:t>std::</w:t>
-      </w:r>
-      <w:proofErr w:type="gramEnd"/>
-      <w:r>
-        <w:rPr>
-          <w:rFonts w:ascii="Courier New" w:hAnsi="Courier New" w:cs="Courier New"/>
-          <w:i/>
-          <w:iCs/>
-          <w:lang w:val="en-US"/>
-        </w:rPr>
-        <w:t>min(step, n))</w:t>
+        <w:t xml:space="preserve"> == std::min(step, n))</w:t>
       </w:r>
     </w:p>
     <w:p>
@@ -1485,7 +1425,41 @@
           <w:i/>
           <w:iCs/>
         </w:rPr>
-        <w:t>Двухуровневый поиск прыжками</w:t>
+        <w:t>Двухуровневый</w:t>
+      </w:r>
+      <w:r>
+        <w:rPr>
+          <w:rFonts w:ascii="Courier New" w:hAnsi="Courier New" w:cs="Courier New"/>
+          <w:i/>
+          <w:iCs/>
+          <w:lang w:val="en-US"/>
+        </w:rPr>
+        <w:t xml:space="preserve"> </w:t>
+      </w:r>
+      <w:r>
+        <w:rPr>
+          <w:rFonts w:ascii="Courier New" w:hAnsi="Courier New" w:cs="Courier New"/>
+          <w:i/>
+          <w:iCs/>
+        </w:rPr>
+        <w:t>поиск</w:t>
+      </w:r>
+      <w:r>
+        <w:rPr>
+          <w:rFonts w:ascii="Courier New" w:hAnsi="Courier New" w:cs="Courier New"/>
+          <w:i/>
+          <w:iCs/>
+          <w:lang w:val="en-US"/>
+        </w:rPr>
+        <w:t xml:space="preserve"> </w:t>
+      </w:r>
+      <w:r>
+        <w:rPr>
+          <w:rFonts w:ascii="Courier New" w:hAnsi="Courier New" w:cs="Courier New"/>
+          <w:i/>
+          <w:iCs/>
+        </w:rPr>
+        <w:t>прыжками</w:t>
       </w:r>
     </w:p>
     <w:p>
@@ -1509,7 +1483,6 @@
         <w:t xml:space="preserve">int </w:t>
       </w:r>
       <w:proofErr w:type="spellStart"/>
-      <w:proofErr w:type="gramStart"/>
       <w:r>
         <w:rPr>
           <w:rFonts w:ascii="Courier New" w:hAnsi="Courier New" w:cs="Courier New"/>
@@ -1527,17 +1500,7 @@
           <w:iCs/>
           <w:lang w:val="en-US"/>
         </w:rPr>
-        <w:t>(</w:t>
-      </w:r>
-      <w:proofErr w:type="gramEnd"/>
-      <w:r>
-        <w:rPr>
-          <w:rFonts w:ascii="Courier New" w:hAnsi="Courier New" w:cs="Courier New"/>
-          <w:i/>
-          <w:iCs/>
-          <w:lang w:val="en-US"/>
-        </w:rPr>
-        <w:t xml:space="preserve">int </w:t>
+        <w:t xml:space="preserve">(int </w:t>
       </w:r>
       <w:proofErr w:type="spellStart"/>
       <w:r>
@@ -1655,7 +1618,6 @@
         <w:t xml:space="preserve">++, </w:t>
       </w:r>
       <w:proofErr w:type="spellStart"/>
-      <w:proofErr w:type="gramStart"/>
       <w:r>
         <w:rPr>
           <w:rFonts w:ascii="Courier New" w:hAnsi="Courier New" w:cs="Courier New"/>
@@ -1673,17 +1635,7 @@
           <w:iCs/>
           <w:lang w:val="en-US"/>
         </w:rPr>
-        <w:t>[</w:t>
-      </w:r>
-      <w:proofErr w:type="gramEnd"/>
-      <w:r>
-        <w:rPr>
-          <w:rFonts w:ascii="Courier New" w:hAnsi="Courier New" w:cs="Courier New"/>
-          <w:i/>
-          <w:iCs/>
-          <w:lang w:val="en-US"/>
-        </w:rPr>
-        <w:t>std::min(prev2, n) - 1] &lt; x) {</w:t>
+        <w:t>[std::min(prev2, n) - 1] &lt; x) {</w:t>
       </w:r>
     </w:p>
     <w:p>
@@ -1898,7 +1850,6 @@
         <w:t xml:space="preserve">++, </w:t>
       </w:r>
       <w:proofErr w:type="spellStart"/>
-      <w:proofErr w:type="gramStart"/>
       <w:r>
         <w:rPr>
           <w:rFonts w:ascii="Courier New" w:hAnsi="Courier New" w:cs="Courier New"/>
@@ -1916,17 +1867,7 @@
           <w:iCs/>
           <w:lang w:val="en-US"/>
         </w:rPr>
-        <w:t>[</w:t>
-      </w:r>
-      <w:proofErr w:type="gramEnd"/>
-      <w:r>
-        <w:rPr>
-          <w:rFonts w:ascii="Courier New" w:hAnsi="Courier New" w:cs="Courier New"/>
-          <w:i/>
-          <w:iCs/>
-          <w:lang w:val="en-US"/>
-        </w:rPr>
-        <w:t>std::min(prev2, end) - 1] &lt; x) {</w:t>
+        <w:t>[std::min(prev2, end) - 1] &lt; x) {</w:t>
       </w:r>
     </w:p>
     <w:p>
@@ -2146,27 +2087,7 @@
           <w:iCs/>
           <w:lang w:val="en-US"/>
         </w:rPr>
-        <w:t xml:space="preserve">        if (prev1 == </w:t>
-      </w:r>
-      <w:proofErr w:type="gramStart"/>
-      <w:r>
-        <w:rPr>
-          <w:rFonts w:ascii="Courier New" w:hAnsi="Courier New" w:cs="Courier New"/>
-          <w:i/>
-          <w:iCs/>
-          <w:lang w:val="en-US"/>
-        </w:rPr>
-        <w:t>std::</w:t>
-      </w:r>
-      <w:proofErr w:type="gramEnd"/>
-      <w:r>
-        <w:rPr>
-          <w:rFonts w:ascii="Courier New" w:hAnsi="Courier New" w:cs="Courier New"/>
-          <w:i/>
-          <w:iCs/>
-          <w:lang w:val="en-US"/>
-        </w:rPr>
-        <w:t>min(prev2, end))</w:t>
+        <w:t xml:space="preserve">        if (prev1 == std::min(prev2, end))</w:t>
       </w:r>
     </w:p>
     <w:p>
@@ -2380,9 +2301,16 @@
           <w:rFonts w:ascii="Courier New" w:hAnsi="Courier New" w:cs="Courier New"/>
           <w:i/>
           <w:iCs/>
-          <w:lang w:val="en-US"/>
-        </w:rPr>
-      </w:pPr>
+        </w:rPr>
+      </w:pPr>
+      <w:r>
+        <w:rPr>
+          <w:rFonts w:ascii="Courier New" w:hAnsi="Courier New" w:cs="Courier New"/>
+          <w:i/>
+          <w:iCs/>
+        </w:rPr>
+        <w:t>// Поиск Фибоначчи</w:t>
+      </w:r>
     </w:p>
     <w:p>
       <w:pPr>
@@ -2392,15 +2320,57 @@
           <w:rFonts w:ascii="Courier New" w:hAnsi="Courier New" w:cs="Courier New"/>
           <w:i/>
           <w:iCs/>
-        </w:rPr>
-      </w:pPr>
-      <w:r>
-        <w:rPr>
-          <w:rFonts w:ascii="Courier New" w:hAnsi="Courier New" w:cs="Courier New"/>
-          <w:i/>
-          <w:iCs/>
-        </w:rPr>
-        <w:t>// Поиск Фибоначчи</w:t>
+          <w:lang w:val="en-US"/>
+        </w:rPr>
+      </w:pPr>
+      <w:r>
+        <w:rPr>
+          <w:rFonts w:ascii="Courier New" w:hAnsi="Courier New" w:cs="Courier New"/>
+          <w:i/>
+          <w:iCs/>
+          <w:lang w:val="en-US"/>
+        </w:rPr>
+        <w:t xml:space="preserve">int </w:t>
+      </w:r>
+      <w:proofErr w:type="spellStart"/>
+      <w:r>
+        <w:rPr>
+          <w:rFonts w:ascii="Courier New" w:hAnsi="Courier New" w:cs="Courier New"/>
+          <w:i/>
+          <w:iCs/>
+          <w:lang w:val="en-US"/>
+        </w:rPr>
+        <w:t>fibonacciSearch</w:t>
+      </w:r>
+      <w:proofErr w:type="spellEnd"/>
+      <w:r>
+        <w:rPr>
+          <w:rFonts w:ascii="Courier New" w:hAnsi="Courier New" w:cs="Courier New"/>
+          <w:i/>
+          <w:iCs/>
+          <w:lang w:val="en-US"/>
+        </w:rPr>
+        <w:t xml:space="preserve">(int </w:t>
+      </w:r>
+      <w:proofErr w:type="spellStart"/>
+      <w:r>
+        <w:rPr>
+          <w:rFonts w:ascii="Courier New" w:hAnsi="Courier New" w:cs="Courier New"/>
+          <w:i/>
+          <w:iCs/>
+          <w:lang w:val="en-US"/>
+        </w:rPr>
+        <w:t>arr</w:t>
+      </w:r>
+      <w:proofErr w:type="spellEnd"/>
+      <w:r>
+        <w:rPr>
+          <w:rFonts w:ascii="Courier New" w:hAnsi="Courier New" w:cs="Courier New"/>
+          <w:i/>
+          <w:iCs/>
+          <w:lang w:val="en-US"/>
+        </w:rPr>
+        <w:t>[], int n, int x) {</w:t>
       </w:r>
     </w:p>
     <w:p>
@@ -2421,58 +2391,7 @@
           <w:iCs/>
           <w:lang w:val="en-US"/>
         </w:rPr>
-        <w:t xml:space="preserve">int </w:t>
-      </w:r>
-      <w:proofErr w:type="spellStart"/>
-      <w:proofErr w:type="gramStart"/>
-      <w:r>
-        <w:rPr>
-          <w:rFonts w:ascii="Courier New" w:hAnsi="Courier New" w:cs="Courier New"/>
-          <w:i/>
-          <w:iCs/>
-          <w:lang w:val="en-US"/>
-        </w:rPr>
-        <w:t>fibonacciSearch</w:t>
-      </w:r>
-      <w:proofErr w:type="spellEnd"/>
-      <w:r>
-        <w:rPr>
-          <w:rFonts w:ascii="Courier New" w:hAnsi="Courier New" w:cs="Courier New"/>
-          <w:i/>
-          <w:iCs/>
-          <w:lang w:val="en-US"/>
-        </w:rPr>
-        <w:t>(</w:t>
-      </w:r>
-      <w:proofErr w:type="gramEnd"/>
-      <w:r>
-        <w:rPr>
-          <w:rFonts w:ascii="Courier New" w:hAnsi="Courier New" w:cs="Courier New"/>
-          <w:i/>
-          <w:iCs/>
-          <w:lang w:val="en-US"/>
-        </w:rPr>
-        <w:t xml:space="preserve">int </w:t>
-      </w:r>
-      <w:proofErr w:type="spellStart"/>
-      <w:r>
-        <w:rPr>
-          <w:rFonts w:ascii="Courier New" w:hAnsi="Courier New" w:cs="Courier New"/>
-          <w:i/>
-          <w:iCs/>
-          <w:lang w:val="en-US"/>
-        </w:rPr>
-        <w:t>arr</w:t>
-      </w:r>
-      <w:proofErr w:type="spellEnd"/>
-      <w:r>
-        <w:rPr>
-          <w:rFonts w:ascii="Courier New" w:hAnsi="Courier New" w:cs="Courier New"/>
-          <w:i/>
-          <w:iCs/>
-          <w:lang w:val="en-US"/>
-        </w:rPr>
-        <w:t>[], int n, int x) {</w:t>
+        <w:t xml:space="preserve">    int f2 = 0;</w:t>
       </w:r>
     </w:p>
     <w:p>
@@ -2493,7 +2412,7 @@
           <w:iCs/>
           <w:lang w:val="en-US"/>
         </w:rPr>
-        <w:t xml:space="preserve">    int f2 = 0;</w:t>
+        <w:t xml:space="preserve">    int f1 = 1;</w:t>
       </w:r>
     </w:p>
     <w:p>
@@ -2514,7 +2433,7 @@
           <w:iCs/>
           <w:lang w:val="en-US"/>
         </w:rPr>
-        <w:t xml:space="preserve">    int f1 = 1;</w:t>
+        <w:t xml:space="preserve">    int f = f2 + f1;</w:t>
       </w:r>
     </w:p>
     <w:p>
@@ -2528,15 +2447,6 @@
           <w:lang w:val="en-US"/>
         </w:rPr>
       </w:pPr>
-      <w:r>
-        <w:rPr>
-          <w:rFonts w:ascii="Courier New" w:hAnsi="Courier New" w:cs="Courier New"/>
-          <w:i/>
-          <w:iCs/>
-          <w:lang w:val="en-US"/>
-        </w:rPr>
-        <w:t xml:space="preserve">    int f = f2 + f1;</w:t>
-      </w:r>
     </w:p>
     <w:p>
       <w:pPr>
@@ -2549,6 +2459,15 @@
           <w:lang w:val="en-US"/>
         </w:rPr>
       </w:pPr>
+      <w:r>
+        <w:rPr>
+          <w:rFonts w:ascii="Courier New" w:hAnsi="Courier New" w:cs="Courier New"/>
+          <w:i/>
+          <w:iCs/>
+          <w:lang w:val="en-US"/>
+        </w:rPr>
+        <w:t xml:space="preserve">    while (f &lt; n) {</w:t>
+      </w:r>
     </w:p>
     <w:p>
       <w:pPr>
@@ -2568,7 +2487,7 @@
           <w:iCs/>
           <w:lang w:val="en-US"/>
         </w:rPr>
-        <w:t xml:space="preserve">    while (f &lt; n) {</w:t>
+        <w:t xml:space="preserve">        f2 = f1;</w:t>
       </w:r>
     </w:p>
     <w:p>
@@ -2589,7 +2508,7 @@
           <w:iCs/>
           <w:lang w:val="en-US"/>
         </w:rPr>
-        <w:t xml:space="preserve">        f2 = f1;</w:t>
+        <w:t xml:space="preserve">        f1 = f;</w:t>
       </w:r>
     </w:p>
     <w:p>
@@ -2610,7 +2529,7 @@
           <w:iCs/>
           <w:lang w:val="en-US"/>
         </w:rPr>
-        <w:t xml:space="preserve">        f1 = f;</w:t>
+        <w:t xml:space="preserve">        f = f2 + f1;</w:t>
       </w:r>
     </w:p>
     <w:p>
@@ -2631,7 +2550,7 @@
           <w:iCs/>
           <w:lang w:val="en-US"/>
         </w:rPr>
-        <w:t xml:space="preserve">        f = f2 + f1;</w:t>
+        <w:t xml:space="preserve">    }</w:t>
       </w:r>
     </w:p>
     <w:p>
@@ -2645,15 +2564,6 @@
           <w:lang w:val="en-US"/>
         </w:rPr>
       </w:pPr>
-      <w:r>
-        <w:rPr>
-          <w:rFonts w:ascii="Courier New" w:hAnsi="Courier New" w:cs="Courier New"/>
-          <w:i/>
-          <w:iCs/>
-          <w:lang w:val="en-US"/>
-        </w:rPr>
-        <w:t xml:space="preserve">    }</w:t>
-      </w:r>
     </w:p>
     <w:p>
       <w:pPr>
@@ -2666,6 +2576,15 @@
           <w:lang w:val="en-US"/>
         </w:rPr>
       </w:pPr>
+      <w:r>
+        <w:rPr>
+          <w:rFonts w:ascii="Courier New" w:hAnsi="Courier New" w:cs="Courier New"/>
+          <w:i/>
+          <w:iCs/>
+          <w:lang w:val="en-US"/>
+        </w:rPr>
+        <w:t xml:space="preserve">    int offset = -1;</w:t>
+      </w:r>
     </w:p>
     <w:p>
       <w:pPr>
@@ -2678,15 +2597,6 @@
           <w:lang w:val="en-US"/>
         </w:rPr>
       </w:pPr>
-      <w:r>
-        <w:rPr>
-          <w:rFonts w:ascii="Courier New" w:hAnsi="Courier New" w:cs="Courier New"/>
-          <w:i/>
-          <w:iCs/>
-          <w:lang w:val="en-US"/>
-        </w:rPr>
-        <w:t xml:space="preserve">    int offset = -1;</w:t>
-      </w:r>
     </w:p>
     <w:p>
       <w:pPr>
@@ -2699,6 +2609,15 @@
           <w:lang w:val="en-US"/>
         </w:rPr>
       </w:pPr>
+      <w:r>
+        <w:rPr>
+          <w:rFonts w:ascii="Courier New" w:hAnsi="Courier New" w:cs="Courier New"/>
+          <w:i/>
+          <w:iCs/>
+          <w:lang w:val="en-US"/>
+        </w:rPr>
+        <w:t xml:space="preserve">    while (f &gt; 1) {</w:t>
+      </w:r>
     </w:p>
     <w:p>
       <w:pPr>
@@ -2718,7 +2637,27 @@
           <w:iCs/>
           <w:lang w:val="en-US"/>
         </w:rPr>
-        <w:t xml:space="preserve">    while (f &gt; 1) {</w:t>
+        <w:t xml:space="preserve">        int </w:t>
+      </w:r>
+      <w:proofErr w:type="spellStart"/>
+      <w:r>
+        <w:rPr>
+          <w:rFonts w:ascii="Courier New" w:hAnsi="Courier New" w:cs="Courier New"/>
+          <w:i/>
+          <w:iCs/>
+          <w:lang w:val="en-US"/>
+        </w:rPr>
+        <w:t>i</w:t>
+      </w:r>
+      <w:proofErr w:type="spellEnd"/>
+      <w:r>
+        <w:rPr>
+          <w:rFonts w:ascii="Courier New" w:hAnsi="Courier New" w:cs="Courier New"/>
+          <w:i/>
+          <w:iCs/>
+          <w:lang w:val="en-US"/>
+        </w:rPr>
+        <w:t xml:space="preserve"> = std::min(offset + f2, n - 1);</w:t>
       </w:r>
     </w:p>
     <w:p>
@@ -2732,55 +2671,6 @@
           <w:lang w:val="en-US"/>
         </w:rPr>
       </w:pPr>
-      <w:r>
-        <w:rPr>
-          <w:rFonts w:ascii="Courier New" w:hAnsi="Courier New" w:cs="Courier New"/>
-          <w:i/>
-          <w:iCs/>
-          <w:lang w:val="en-US"/>
-        </w:rPr>
-        <w:t xml:space="preserve">        int </w:t>
-      </w:r>
-      <w:proofErr w:type="spellStart"/>
-      <w:r>
-        <w:rPr>
-          <w:rFonts w:ascii="Courier New" w:hAnsi="Courier New" w:cs="Courier New"/>
-          <w:i/>
-          <w:iCs/>
-          <w:lang w:val="en-US"/>
-        </w:rPr>
-        <w:t>i</w:t>
-      </w:r>
-      <w:proofErr w:type="spellEnd"/>
-      <w:r>
-        <w:rPr>
-          <w:rFonts w:ascii="Courier New" w:hAnsi="Courier New" w:cs="Courier New"/>
-          <w:i/>
-          <w:iCs/>
-          <w:lang w:val="en-US"/>
-        </w:rPr>
-        <w:t xml:space="preserve"> = </w:t>
-      </w:r>
-      <w:proofErr w:type="gramStart"/>
-      <w:r>
-        <w:rPr>
-          <w:rFonts w:ascii="Courier New" w:hAnsi="Courier New" w:cs="Courier New"/>
-          <w:i/>
-          <w:iCs/>
-          <w:lang w:val="en-US"/>
-        </w:rPr>
-        <w:t>std::</w:t>
-      </w:r>
-      <w:proofErr w:type="gramEnd"/>
-      <w:r>
-        <w:rPr>
-          <w:rFonts w:ascii="Courier New" w:hAnsi="Courier New" w:cs="Courier New"/>
-          <w:i/>
-          <w:iCs/>
-          <w:lang w:val="en-US"/>
-        </w:rPr>
-        <w:t>min(offset + f2, n - 1);</w:t>
-      </w:r>
     </w:p>
     <w:p>
       <w:pPr>
@@ -2793,6 +2683,75 @@
           <w:lang w:val="en-US"/>
         </w:rPr>
       </w:pPr>
+      <w:r>
+        <w:rPr>
+          <w:rFonts w:ascii="Courier New" w:hAnsi="Courier New" w:cs="Courier New"/>
+          <w:i/>
+          <w:iCs/>
+          <w:lang w:val="en-US"/>
+        </w:rPr>
+        <w:t xml:space="preserve">        if (</w:t>
+      </w:r>
+      <w:proofErr w:type="spellStart"/>
+      <w:r>
+        <w:rPr>
+          <w:rFonts w:ascii="Courier New" w:hAnsi="Courier New" w:cs="Courier New"/>
+          <w:i/>
+          <w:iCs/>
+          <w:lang w:val="en-US"/>
+        </w:rPr>
+        <w:t>compN</w:t>
+      </w:r>
+      <w:proofErr w:type="spellEnd"/>
+      <w:r>
+        <w:rPr>
+          <w:rFonts w:ascii="Courier New" w:hAnsi="Courier New" w:cs="Courier New"/>
+          <w:i/>
+          <w:iCs/>
+          <w:lang w:val="en-US"/>
+        </w:rPr>
+        <w:t xml:space="preserve">++, </w:t>
+      </w:r>
+      <w:proofErr w:type="spellStart"/>
+      <w:r>
+        <w:rPr>
+          <w:rFonts w:ascii="Courier New" w:hAnsi="Courier New" w:cs="Courier New"/>
+          <w:i/>
+          <w:iCs/>
+          <w:lang w:val="en-US"/>
+        </w:rPr>
+        <w:t>arr</w:t>
+      </w:r>
+      <w:proofErr w:type="spellEnd"/>
+      <w:r>
+        <w:rPr>
+          <w:rFonts w:ascii="Courier New" w:hAnsi="Courier New" w:cs="Courier New"/>
+          <w:i/>
+          <w:iCs/>
+          <w:lang w:val="en-US"/>
+        </w:rPr>
+        <w:t>[</w:t>
+      </w:r>
+      <w:proofErr w:type="spellStart"/>
+      <w:r>
+        <w:rPr>
+          <w:rFonts w:ascii="Courier New" w:hAnsi="Courier New" w:cs="Courier New"/>
+          <w:i/>
+          <w:iCs/>
+          <w:lang w:val="en-US"/>
+        </w:rPr>
+        <w:t>i</w:t>
+      </w:r>
+      <w:proofErr w:type="spellEnd"/>
+      <w:r>
+        <w:rPr>
+          <w:rFonts w:ascii="Courier New" w:hAnsi="Courier New" w:cs="Courier New"/>
+          <w:i/>
+          <w:iCs/>
+          <w:lang w:val="en-US"/>
+        </w:rPr>
+        <w:t>] &lt; x) {</w:t>
+      </w:r>
     </w:p>
     <w:p>
       <w:pPr>
@@ -2812,67 +2771,7 @@
           <w:iCs/>
           <w:lang w:val="en-US"/>
         </w:rPr>
-        <w:t xml:space="preserve">        if (</w:t>
-      </w:r>
-      <w:proofErr w:type="spellStart"/>
-      <w:r>
-        <w:rPr>
-          <w:rFonts w:ascii="Courier New" w:hAnsi="Courier New" w:cs="Courier New"/>
-          <w:i/>
-          <w:iCs/>
-          <w:lang w:val="en-US"/>
-        </w:rPr>
-        <w:t>compN</w:t>
-      </w:r>
-      <w:proofErr w:type="spellEnd"/>
-      <w:r>
-        <w:rPr>
-          <w:rFonts w:ascii="Courier New" w:hAnsi="Courier New" w:cs="Courier New"/>
-          <w:i/>
-          <w:iCs/>
-          <w:lang w:val="en-US"/>
-        </w:rPr>
-        <w:t xml:space="preserve">++, </w:t>
-      </w:r>
-      <w:proofErr w:type="spellStart"/>
-      <w:r>
-        <w:rPr>
-          <w:rFonts w:ascii="Courier New" w:hAnsi="Courier New" w:cs="Courier New"/>
-          <w:i/>
-          <w:iCs/>
-          <w:lang w:val="en-US"/>
-        </w:rPr>
-        <w:t>arr</w:t>
-      </w:r>
-      <w:proofErr w:type="spellEnd"/>
-      <w:r>
-        <w:rPr>
-          <w:rFonts w:ascii="Courier New" w:hAnsi="Courier New" w:cs="Courier New"/>
-          <w:i/>
-          <w:iCs/>
-          <w:lang w:val="en-US"/>
-        </w:rPr>
-        <w:t>[</w:t>
-      </w:r>
-      <w:proofErr w:type="spellStart"/>
-      <w:r>
-        <w:rPr>
-          <w:rFonts w:ascii="Courier New" w:hAnsi="Courier New" w:cs="Courier New"/>
-          <w:i/>
-          <w:iCs/>
-          <w:lang w:val="en-US"/>
-        </w:rPr>
-        <w:t>i</w:t>
-      </w:r>
-      <w:proofErr w:type="spellEnd"/>
-      <w:r>
-        <w:rPr>
-          <w:rFonts w:ascii="Courier New" w:hAnsi="Courier New" w:cs="Courier New"/>
-          <w:i/>
-          <w:iCs/>
-          <w:lang w:val="en-US"/>
-        </w:rPr>
-        <w:t>] &lt; x) {</w:t>
+        <w:t xml:space="preserve">            f = f1;</w:t>
       </w:r>
     </w:p>
     <w:p>
@@ -2893,7 +2792,7 @@
           <w:iCs/>
           <w:lang w:val="en-US"/>
         </w:rPr>
-        <w:t xml:space="preserve">            f = f1;</w:t>
+        <w:t xml:space="preserve">            f1 = f2;</w:t>
       </w:r>
     </w:p>
     <w:p>
@@ -2914,7 +2813,7 @@
           <w:iCs/>
           <w:lang w:val="en-US"/>
         </w:rPr>
-        <w:t xml:space="preserve">            f1 = f2;</w:t>
+        <w:t xml:space="preserve">            f2 = f - f1;</w:t>
       </w:r>
     </w:p>
     <w:p>
@@ -2935,7 +2834,27 @@
           <w:iCs/>
           <w:lang w:val="en-US"/>
         </w:rPr>
-        <w:t xml:space="preserve">            f2 = f - f1;</w:t>
+        <w:t xml:space="preserve">            offset = </w:t>
+      </w:r>
+      <w:proofErr w:type="spellStart"/>
+      <w:r>
+        <w:rPr>
+          <w:rFonts w:ascii="Courier New" w:hAnsi="Courier New" w:cs="Courier New"/>
+          <w:i/>
+          <w:iCs/>
+          <w:lang w:val="en-US"/>
+        </w:rPr>
+        <w:t>i</w:t>
+      </w:r>
+      <w:proofErr w:type="spellEnd"/>
+      <w:r>
+        <w:rPr>
+          <w:rFonts w:ascii="Courier New" w:hAnsi="Courier New" w:cs="Courier New"/>
+          <w:i/>
+          <w:iCs/>
+          <w:lang w:val="en-US"/>
+        </w:rPr>
+        <w:t>;</w:t>
       </w:r>
     </w:p>
     <w:p>
@@ -2956,7 +2875,7 @@
           <w:iCs/>
           <w:lang w:val="en-US"/>
         </w:rPr>
-        <w:t xml:space="preserve">            offset = </w:t>
+        <w:t xml:space="preserve">        } else if (</w:t>
       </w:r>
       <w:proofErr w:type="spellStart"/>
       <w:r>
@@ -2966,6 +2885,46 @@
           <w:iCs/>
           <w:lang w:val="en-US"/>
         </w:rPr>
+        <w:t>compN</w:t>
+      </w:r>
+      <w:proofErr w:type="spellEnd"/>
+      <w:r>
+        <w:rPr>
+          <w:rFonts w:ascii="Courier New" w:hAnsi="Courier New" w:cs="Courier New"/>
+          <w:i/>
+          <w:iCs/>
+          <w:lang w:val="en-US"/>
+        </w:rPr>
+        <w:t xml:space="preserve">++, </w:t>
+      </w:r>
+      <w:proofErr w:type="spellStart"/>
+      <w:r>
+        <w:rPr>
+          <w:rFonts w:ascii="Courier New" w:hAnsi="Courier New" w:cs="Courier New"/>
+          <w:i/>
+          <w:iCs/>
+          <w:lang w:val="en-US"/>
+        </w:rPr>
+        <w:t>arr</w:t>
+      </w:r>
+      <w:proofErr w:type="spellEnd"/>
+      <w:r>
+        <w:rPr>
+          <w:rFonts w:ascii="Courier New" w:hAnsi="Courier New" w:cs="Courier New"/>
+          <w:i/>
+          <w:iCs/>
+          <w:lang w:val="en-US"/>
+        </w:rPr>
+        <w:t>[</w:t>
+      </w:r>
+      <w:proofErr w:type="spellStart"/>
+      <w:r>
+        <w:rPr>
+          <w:rFonts w:ascii="Courier New" w:hAnsi="Courier New" w:cs="Courier New"/>
+          <w:i/>
+          <w:iCs/>
+          <w:lang w:val="en-US"/>
+        </w:rPr>
         <w:t>i</w:t>
       </w:r>
       <w:proofErr w:type="spellEnd"/>
@@ -2976,7 +2935,7 @@
           <w:iCs/>
           <w:lang w:val="en-US"/>
         </w:rPr>
-        <w:t>;</w:t>
+        <w:t>] &gt; x) {</w:t>
       </w:r>
     </w:p>
     <w:p>
@@ -2997,67 +2956,7 @@
           <w:iCs/>
           <w:lang w:val="en-US"/>
         </w:rPr>
-        <w:t xml:space="preserve">        } else if (</w:t>
-      </w:r>
-      <w:proofErr w:type="spellStart"/>
-      <w:r>
-        <w:rPr>
-          <w:rFonts w:ascii="Courier New" w:hAnsi="Courier New" w:cs="Courier New"/>
-          <w:i/>
-          <w:iCs/>
-          <w:lang w:val="en-US"/>
-        </w:rPr>
-        <w:t>compN</w:t>
-      </w:r>
-      <w:proofErr w:type="spellEnd"/>
-      <w:r>
-        <w:rPr>
-          <w:rFonts w:ascii="Courier New" w:hAnsi="Courier New" w:cs="Courier New"/>
-          <w:i/>
-          <w:iCs/>
-          <w:lang w:val="en-US"/>
-        </w:rPr>
-        <w:t xml:space="preserve">++, </w:t>
-      </w:r>
-      <w:proofErr w:type="spellStart"/>
-      <w:r>
-        <w:rPr>
-          <w:rFonts w:ascii="Courier New" w:hAnsi="Courier New" w:cs="Courier New"/>
-          <w:i/>
-          <w:iCs/>
-          <w:lang w:val="en-US"/>
-        </w:rPr>
-        <w:t>arr</w:t>
-      </w:r>
-      <w:proofErr w:type="spellEnd"/>
-      <w:r>
-        <w:rPr>
-          <w:rFonts w:ascii="Courier New" w:hAnsi="Courier New" w:cs="Courier New"/>
-          <w:i/>
-          <w:iCs/>
-          <w:lang w:val="en-US"/>
-        </w:rPr>
-        <w:t>[</w:t>
-      </w:r>
-      <w:proofErr w:type="spellStart"/>
-      <w:r>
-        <w:rPr>
-          <w:rFonts w:ascii="Courier New" w:hAnsi="Courier New" w:cs="Courier New"/>
-          <w:i/>
-          <w:iCs/>
-          <w:lang w:val="en-US"/>
-        </w:rPr>
-        <w:t>i</w:t>
-      </w:r>
-      <w:proofErr w:type="spellEnd"/>
-      <w:r>
-        <w:rPr>
-          <w:rFonts w:ascii="Courier New" w:hAnsi="Courier New" w:cs="Courier New"/>
-          <w:i/>
-          <w:iCs/>
-          <w:lang w:val="en-US"/>
-        </w:rPr>
-        <w:t>] &gt; x) {</w:t>
+        <w:t xml:space="preserve">            f = f2;</w:t>
       </w:r>
     </w:p>
     <w:p>
@@ -3078,7 +2977,7 @@
           <w:iCs/>
           <w:lang w:val="en-US"/>
         </w:rPr>
-        <w:t xml:space="preserve">            f = f2;</w:t>
+        <w:t xml:space="preserve">            f1 = f1 - f2;</w:t>
       </w:r>
     </w:p>
     <w:p>
@@ -3099,7 +2998,7 @@
           <w:iCs/>
           <w:lang w:val="en-US"/>
         </w:rPr>
-        <w:t xml:space="preserve">            f1 = f1 - f2;</w:t>
+        <w:t xml:space="preserve">            f2 = f - f1;</w:t>
       </w:r>
     </w:p>
     <w:p>
@@ -3120,7 +3019,7 @@
           <w:iCs/>
           <w:lang w:val="en-US"/>
         </w:rPr>
-        <w:t xml:space="preserve">            f2 = f - f1;</w:t>
+        <w:t xml:space="preserve">        } else</w:t>
       </w:r>
     </w:p>
     <w:p>
@@ -3141,7 +3040,27 @@
           <w:iCs/>
           <w:lang w:val="en-US"/>
         </w:rPr>
-        <w:t xml:space="preserve">        } else</w:t>
+        <w:t xml:space="preserve">            return </w:t>
+      </w:r>
+      <w:proofErr w:type="spellStart"/>
+      <w:r>
+        <w:rPr>
+          <w:rFonts w:ascii="Courier New" w:hAnsi="Courier New" w:cs="Courier New"/>
+          <w:i/>
+          <w:iCs/>
+          <w:lang w:val="en-US"/>
+        </w:rPr>
+        <w:t>i</w:t>
+      </w:r>
+      <w:proofErr w:type="spellEnd"/>
+      <w:r>
+        <w:rPr>
+          <w:rFonts w:ascii="Courier New" w:hAnsi="Courier New" w:cs="Courier New"/>
+          <w:i/>
+          <w:iCs/>
+          <w:lang w:val="en-US"/>
+        </w:rPr>
+        <w:t>;</w:t>
       </w:r>
     </w:p>
     <w:p>
@@ -3162,27 +3081,7 @@
           <w:iCs/>
           <w:lang w:val="en-US"/>
         </w:rPr>
-        <w:t xml:space="preserve">            return </w:t>
-      </w:r>
-      <w:proofErr w:type="spellStart"/>
-      <w:r>
-        <w:rPr>
-          <w:rFonts w:ascii="Courier New" w:hAnsi="Courier New" w:cs="Courier New"/>
-          <w:i/>
-          <w:iCs/>
-          <w:lang w:val="en-US"/>
-        </w:rPr>
-        <w:t>i</w:t>
-      </w:r>
-      <w:proofErr w:type="spellEnd"/>
-      <w:r>
-        <w:rPr>
-          <w:rFonts w:ascii="Courier New" w:hAnsi="Courier New" w:cs="Courier New"/>
-          <w:i/>
-          <w:iCs/>
-          <w:lang w:val="en-US"/>
-        </w:rPr>
-        <w:t>;</w:t>
+        <w:t xml:space="preserve">    }</w:t>
       </w:r>
     </w:p>
     <w:p>
@@ -3196,15 +3095,6 @@
           <w:lang w:val="en-US"/>
         </w:rPr>
       </w:pPr>
-      <w:r>
-        <w:rPr>
-          <w:rFonts w:ascii="Courier New" w:hAnsi="Courier New" w:cs="Courier New"/>
-          <w:i/>
-          <w:iCs/>
-          <w:lang w:val="en-US"/>
-        </w:rPr>
-        <w:t xml:space="preserve">    }</w:t>
-      </w:r>
     </w:p>
     <w:p>
       <w:pPr>
@@ -3217,6 +3107,55 @@
           <w:lang w:val="en-US"/>
         </w:rPr>
       </w:pPr>
+      <w:r>
+        <w:rPr>
+          <w:rFonts w:ascii="Courier New" w:hAnsi="Courier New" w:cs="Courier New"/>
+          <w:i/>
+          <w:iCs/>
+          <w:lang w:val="en-US"/>
+        </w:rPr>
+        <w:t xml:space="preserve">    if (</w:t>
+      </w:r>
+      <w:proofErr w:type="spellStart"/>
+      <w:r>
+        <w:rPr>
+          <w:rFonts w:ascii="Courier New" w:hAnsi="Courier New" w:cs="Courier New"/>
+          <w:i/>
+          <w:iCs/>
+          <w:lang w:val="en-US"/>
+        </w:rPr>
+        <w:t>compN</w:t>
+      </w:r>
+      <w:proofErr w:type="spellEnd"/>
+      <w:r>
+        <w:rPr>
+          <w:rFonts w:ascii="Courier New" w:hAnsi="Courier New" w:cs="Courier New"/>
+          <w:i/>
+          <w:iCs/>
+          <w:lang w:val="en-US"/>
+        </w:rPr>
+        <w:t xml:space="preserve">++, f1 &amp;&amp; </w:t>
+      </w:r>
+      <w:proofErr w:type="spellStart"/>
+      <w:r>
+        <w:rPr>
+          <w:rFonts w:ascii="Courier New" w:hAnsi="Courier New" w:cs="Courier New"/>
+          <w:i/>
+          <w:iCs/>
+          <w:lang w:val="en-US"/>
+        </w:rPr>
+        <w:t>arr</w:t>
+      </w:r>
+      <w:proofErr w:type="spellEnd"/>
+      <w:r>
+        <w:rPr>
+          <w:rFonts w:ascii="Courier New" w:hAnsi="Courier New" w:cs="Courier New"/>
+          <w:i/>
+          <w:iCs/>
+          <w:lang w:val="en-US"/>
+        </w:rPr>
+        <w:t>[offset + 1] == x)</w:t>
+      </w:r>
     </w:p>
     <w:p>
       <w:pPr>
@@ -3236,58 +3175,7 @@
           <w:iCs/>
           <w:lang w:val="en-US"/>
         </w:rPr>
-        <w:t xml:space="preserve">    if (</w:t>
-      </w:r>
-      <w:proofErr w:type="spellStart"/>
-      <w:r>
-        <w:rPr>
-          <w:rFonts w:ascii="Courier New" w:hAnsi="Courier New" w:cs="Courier New"/>
-          <w:i/>
-          <w:iCs/>
-          <w:lang w:val="en-US"/>
-        </w:rPr>
-        <w:t>compN</w:t>
-      </w:r>
-      <w:proofErr w:type="spellEnd"/>
-      <w:r>
-        <w:rPr>
-          <w:rFonts w:ascii="Courier New" w:hAnsi="Courier New" w:cs="Courier New"/>
-          <w:i/>
-          <w:iCs/>
-          <w:lang w:val="en-US"/>
-        </w:rPr>
-        <w:t xml:space="preserve">++, f1 &amp;&amp; </w:t>
-      </w:r>
-      <w:proofErr w:type="spellStart"/>
-      <w:proofErr w:type="gramStart"/>
-      <w:r>
-        <w:rPr>
-          <w:rFonts w:ascii="Courier New" w:hAnsi="Courier New" w:cs="Courier New"/>
-          <w:i/>
-          <w:iCs/>
-          <w:lang w:val="en-US"/>
-        </w:rPr>
-        <w:t>arr</w:t>
-      </w:r>
-      <w:proofErr w:type="spellEnd"/>
-      <w:r>
-        <w:rPr>
-          <w:rFonts w:ascii="Courier New" w:hAnsi="Courier New" w:cs="Courier New"/>
-          <w:i/>
-          <w:iCs/>
-          <w:lang w:val="en-US"/>
-        </w:rPr>
-        <w:t>[</w:t>
-      </w:r>
-      <w:proofErr w:type="gramEnd"/>
-      <w:r>
-        <w:rPr>
-          <w:rFonts w:ascii="Courier New" w:hAnsi="Courier New" w:cs="Courier New"/>
-          <w:i/>
-          <w:iCs/>
-          <w:lang w:val="en-US"/>
-        </w:rPr>
-        <w:t>offset + 1] == x)</w:t>
+        <w:t xml:space="preserve">        return offset + 1;</w:t>
       </w:r>
     </w:p>
     <w:p>
@@ -3301,15 +3189,6 @@
           <w:lang w:val="en-US"/>
         </w:rPr>
       </w:pPr>
-      <w:r>
-        <w:rPr>
-          <w:rFonts w:ascii="Courier New" w:hAnsi="Courier New" w:cs="Courier New"/>
-          <w:i/>
-          <w:iCs/>
-          <w:lang w:val="en-US"/>
-        </w:rPr>
-        <w:t xml:space="preserve">        return offset + 1;</w:t>
-      </w:r>
     </w:p>
     <w:p>
       <w:pPr>
@@ -3322,6 +3201,15 @@
           <w:lang w:val="en-US"/>
         </w:rPr>
       </w:pPr>
+      <w:r>
+        <w:rPr>
+          <w:rFonts w:ascii="Courier New" w:hAnsi="Courier New" w:cs="Courier New"/>
+          <w:i/>
+          <w:iCs/>
+          <w:lang w:val="en-US"/>
+        </w:rPr>
+        <w:t xml:space="preserve">    return -1;</w:t>
+      </w:r>
     </w:p>
     <w:p>
       <w:pPr>
@@ -3341,7 +3229,7 @@
           <w:iCs/>
           <w:lang w:val="en-US"/>
         </w:rPr>
-        <w:t xml:space="preserve">    return -1;</w:t>
+        <w:t>}</w:t>
       </w:r>
     </w:p>
     <w:p>
@@ -3355,15 +3243,6 @@
           <w:lang w:val="en-US"/>
         </w:rPr>
       </w:pPr>
-      <w:r>
-        <w:rPr>
-          <w:rFonts w:ascii="Courier New" w:hAnsi="Courier New" w:cs="Courier New"/>
-          <w:i/>
-          <w:iCs/>
-          <w:lang w:val="en-US"/>
-        </w:rPr>
-        <w:t>}</w:t>
-      </w:r>
     </w:p>
     <w:p>
       <w:pPr>
@@ -3373,9 +3252,25 @@
           <w:rFonts w:ascii="Courier New" w:hAnsi="Courier New" w:cs="Courier New"/>
           <w:i/>
           <w:iCs/>
-          <w:lang w:val="en-US"/>
-        </w:rPr>
-      </w:pPr>
+        </w:rPr>
+      </w:pPr>
+      <w:r>
+        <w:rPr>
+          <w:rFonts w:ascii="Courier New" w:hAnsi="Courier New" w:cs="Courier New"/>
+          <w:i/>
+          <w:iCs/>
+          <w:lang w:val="en-US"/>
+        </w:rPr>
+        <w:t xml:space="preserve">// </w:t>
+      </w:r>
+      <w:r>
+        <w:rPr>
+          <w:rFonts w:ascii="Courier New" w:hAnsi="Courier New" w:cs="Courier New"/>
+          <w:i/>
+          <w:iCs/>
+        </w:rPr>
+        <w:t>Интерполяционный поиск</w:t>
+      </w:r>
     </w:p>
     <w:p>
       <w:pPr>
@@ -3385,24 +3280,57 @@
           <w:rFonts w:ascii="Courier New" w:hAnsi="Courier New" w:cs="Courier New"/>
           <w:i/>
           <w:iCs/>
-        </w:rPr>
-      </w:pPr>
-      <w:r>
-        <w:rPr>
-          <w:rFonts w:ascii="Courier New" w:hAnsi="Courier New" w:cs="Courier New"/>
-          <w:i/>
-          <w:iCs/>
-          <w:lang w:val="en-US"/>
-        </w:rPr>
-        <w:t xml:space="preserve">// </w:t>
-      </w:r>
-      <w:r>
-        <w:rPr>
-          <w:rFonts w:ascii="Courier New" w:hAnsi="Courier New" w:cs="Courier New"/>
-          <w:i/>
-          <w:iCs/>
-        </w:rPr>
-        <w:t>Интерполяционный поиск</w:t>
+          <w:lang w:val="en-US"/>
+        </w:rPr>
+      </w:pPr>
+      <w:r>
+        <w:rPr>
+          <w:rFonts w:ascii="Courier New" w:hAnsi="Courier New" w:cs="Courier New"/>
+          <w:i/>
+          <w:iCs/>
+          <w:lang w:val="en-US"/>
+        </w:rPr>
+        <w:t xml:space="preserve">int </w:t>
+      </w:r>
+      <w:proofErr w:type="spellStart"/>
+      <w:r>
+        <w:rPr>
+          <w:rFonts w:ascii="Courier New" w:hAnsi="Courier New" w:cs="Courier New"/>
+          <w:i/>
+          <w:iCs/>
+          <w:lang w:val="en-US"/>
+        </w:rPr>
+        <w:t>interpolationSearch</w:t>
+      </w:r>
+      <w:proofErr w:type="spellEnd"/>
+      <w:r>
+        <w:rPr>
+          <w:rFonts w:ascii="Courier New" w:hAnsi="Courier New" w:cs="Courier New"/>
+          <w:i/>
+          <w:iCs/>
+          <w:lang w:val="en-US"/>
+        </w:rPr>
+        <w:t xml:space="preserve">(int </w:t>
+      </w:r>
+      <w:proofErr w:type="spellStart"/>
+      <w:r>
+        <w:rPr>
+          <w:rFonts w:ascii="Courier New" w:hAnsi="Courier New" w:cs="Courier New"/>
+          <w:i/>
+          <w:iCs/>
+          <w:lang w:val="en-US"/>
+        </w:rPr>
+        <w:t>arr</w:t>
+      </w:r>
+      <w:proofErr w:type="spellEnd"/>
+      <w:r>
+        <w:rPr>
+          <w:rFonts w:ascii="Courier New" w:hAnsi="Courier New" w:cs="Courier New"/>
+          <w:i/>
+          <w:iCs/>
+          <w:lang w:val="en-US"/>
+        </w:rPr>
+        <w:t>[], int n, int x) {</w:t>
       </w:r>
     </w:p>
     <w:p>
@@ -3423,58 +3351,7 @@
           <w:iCs/>
           <w:lang w:val="en-US"/>
         </w:rPr>
-        <w:t xml:space="preserve">int </w:t>
-      </w:r>
-      <w:proofErr w:type="spellStart"/>
-      <w:proofErr w:type="gramStart"/>
-      <w:r>
-        <w:rPr>
-          <w:rFonts w:ascii="Courier New" w:hAnsi="Courier New" w:cs="Courier New"/>
-          <w:i/>
-          <w:iCs/>
-          <w:lang w:val="en-US"/>
-        </w:rPr>
-        <w:t>interpolationSearch</w:t>
-      </w:r>
-      <w:proofErr w:type="spellEnd"/>
-      <w:r>
-        <w:rPr>
-          <w:rFonts w:ascii="Courier New" w:hAnsi="Courier New" w:cs="Courier New"/>
-          <w:i/>
-          <w:iCs/>
-          <w:lang w:val="en-US"/>
-        </w:rPr>
-        <w:t>(</w:t>
-      </w:r>
-      <w:proofErr w:type="gramEnd"/>
-      <w:r>
-        <w:rPr>
-          <w:rFonts w:ascii="Courier New" w:hAnsi="Courier New" w:cs="Courier New"/>
-          <w:i/>
-          <w:iCs/>
-          <w:lang w:val="en-US"/>
-        </w:rPr>
-        <w:t xml:space="preserve">int </w:t>
-      </w:r>
-      <w:proofErr w:type="spellStart"/>
-      <w:r>
-        <w:rPr>
-          <w:rFonts w:ascii="Courier New" w:hAnsi="Courier New" w:cs="Courier New"/>
-          <w:i/>
-          <w:iCs/>
-          <w:lang w:val="en-US"/>
-        </w:rPr>
-        <w:t>arr</w:t>
-      </w:r>
-      <w:proofErr w:type="spellEnd"/>
-      <w:r>
-        <w:rPr>
-          <w:rFonts w:ascii="Courier New" w:hAnsi="Courier New" w:cs="Courier New"/>
-          <w:i/>
-          <w:iCs/>
-          <w:lang w:val="en-US"/>
-        </w:rPr>
-        <w:t>[], int n, int x) {</w:t>
+        <w:t xml:space="preserve">    int pos, low = 0, high = n - 1;</w:t>
       </w:r>
     </w:p>
     <w:p>
@@ -3488,16 +3365,6 @@
           <w:lang w:val="en-US"/>
         </w:rPr>
       </w:pPr>
-      <w:r>
-        <w:rPr>
-          <w:rFonts w:ascii="Courier New" w:hAnsi="Courier New" w:cs="Courier New"/>
-          <w:i/>
-          <w:iCs/>
-          <w:lang w:val="en-US"/>
-        </w:rPr>
-        <w:lastRenderedPageBreak/>
-        <w:t xml:space="preserve">    int pos, low = 0, high = n - 1;</w:t>
-      </w:r>
     </w:p>
     <w:p>
       <w:pPr>
@@ -3510,6 +3377,55 @@
           <w:lang w:val="en-US"/>
         </w:rPr>
       </w:pPr>
+      <w:r>
+        <w:rPr>
+          <w:rFonts w:ascii="Courier New" w:hAnsi="Courier New" w:cs="Courier New"/>
+          <w:i/>
+          <w:iCs/>
+          <w:lang w:val="en-US"/>
+        </w:rPr>
+        <w:t xml:space="preserve">    while (low &lt;= high &amp;&amp; x &gt;= </w:t>
+      </w:r>
+      <w:proofErr w:type="spellStart"/>
+      <w:r>
+        <w:rPr>
+          <w:rFonts w:ascii="Courier New" w:hAnsi="Courier New" w:cs="Courier New"/>
+          <w:i/>
+          <w:iCs/>
+          <w:lang w:val="en-US"/>
+        </w:rPr>
+        <w:t>arr</w:t>
+      </w:r>
+      <w:proofErr w:type="spellEnd"/>
+      <w:r>
+        <w:rPr>
+          <w:rFonts w:ascii="Courier New" w:hAnsi="Courier New" w:cs="Courier New"/>
+          <w:i/>
+          <w:iCs/>
+          <w:lang w:val="en-US"/>
+        </w:rPr>
+        <w:t xml:space="preserve">[low] &amp;&amp; x &lt;= </w:t>
+      </w:r>
+      <w:proofErr w:type="spellStart"/>
+      <w:r>
+        <w:rPr>
+          <w:rFonts w:ascii="Courier New" w:hAnsi="Courier New" w:cs="Courier New"/>
+          <w:i/>
+          <w:iCs/>
+          <w:lang w:val="en-US"/>
+        </w:rPr>
+        <w:t>arr</w:t>
+      </w:r>
+      <w:proofErr w:type="spellEnd"/>
+      <w:r>
+        <w:rPr>
+          <w:rFonts w:ascii="Courier New" w:hAnsi="Courier New" w:cs="Courier New"/>
+          <w:i/>
+          <w:iCs/>
+          <w:lang w:val="en-US"/>
+        </w:rPr>
+        <w:t>[high] &amp;&amp; high != low) {</w:t>
+      </w:r>
     </w:p>
     <w:p>
       <w:pPr>
@@ -3522,75 +3438,6 @@
           <w:lang w:val="en-US"/>
         </w:rPr>
       </w:pPr>
-      <w:r>
-        <w:rPr>
-          <w:rFonts w:ascii="Courier New" w:hAnsi="Courier New" w:cs="Courier New"/>
-          <w:i/>
-          <w:iCs/>
-          <w:lang w:val="en-US"/>
-        </w:rPr>
-        <w:t xml:space="preserve">    while (low &lt;= high &amp;&amp; x &gt;= </w:t>
-      </w:r>
-      <w:proofErr w:type="spellStart"/>
-      <w:r>
-        <w:rPr>
-          <w:rFonts w:ascii="Courier New" w:hAnsi="Courier New" w:cs="Courier New"/>
-          <w:i/>
-          <w:iCs/>
-          <w:lang w:val="en-US"/>
-        </w:rPr>
-        <w:t>arr</w:t>
-      </w:r>
-      <w:proofErr w:type="spellEnd"/>
-      <w:r>
-        <w:rPr>
-          <w:rFonts w:ascii="Courier New" w:hAnsi="Courier New" w:cs="Courier New"/>
-          <w:i/>
-          <w:iCs/>
-          <w:lang w:val="en-US"/>
-        </w:rPr>
-        <w:t xml:space="preserve">[low] &amp;&amp; x &lt;= </w:t>
-      </w:r>
-      <w:proofErr w:type="spellStart"/>
-      <w:r>
-        <w:rPr>
-          <w:rFonts w:ascii="Courier New" w:hAnsi="Courier New" w:cs="Courier New"/>
-          <w:i/>
-          <w:iCs/>
-          <w:lang w:val="en-US"/>
-        </w:rPr>
-        <w:t>arr</w:t>
-      </w:r>
-      <w:proofErr w:type="spellEnd"/>
-      <w:r>
-        <w:rPr>
-          <w:rFonts w:ascii="Courier New" w:hAnsi="Courier New" w:cs="Courier New"/>
-          <w:i/>
-          <w:iCs/>
-          <w:lang w:val="en-US"/>
-        </w:rPr>
-        <w:t xml:space="preserve">[high] &amp;&amp; </w:t>
-      </w:r>
-      <w:proofErr w:type="gramStart"/>
-      <w:r>
-        <w:rPr>
-          <w:rFonts w:ascii="Courier New" w:hAnsi="Courier New" w:cs="Courier New"/>
-          <w:i/>
-          <w:iCs/>
-          <w:lang w:val="en-US"/>
-        </w:rPr>
-        <w:t>high !</w:t>
-      </w:r>
-      <w:proofErr w:type="gramEnd"/>
-      <w:r>
-        <w:rPr>
-          <w:rFonts w:ascii="Courier New" w:hAnsi="Courier New" w:cs="Courier New"/>
-          <w:i/>
-          <w:iCs/>
-          <w:lang w:val="en-US"/>
-        </w:rPr>
-        <w:t>= low) {</w:t>
-      </w:r>
     </w:p>
     <w:p>
       <w:pPr>
@@ -3603,6 +3450,75 @@
           <w:lang w:val="en-US"/>
         </w:rPr>
       </w:pPr>
+      <w:r>
+        <w:rPr>
+          <w:rFonts w:ascii="Courier New" w:hAnsi="Courier New" w:cs="Courier New"/>
+          <w:i/>
+          <w:iCs/>
+          <w:lang w:val="en-US"/>
+        </w:rPr>
+        <w:t xml:space="preserve">        pos = low + (((double)(high - low) / (</w:t>
+      </w:r>
+      <w:proofErr w:type="spellStart"/>
+      <w:r>
+        <w:rPr>
+          <w:rFonts w:ascii="Courier New" w:hAnsi="Courier New" w:cs="Courier New"/>
+          <w:i/>
+          <w:iCs/>
+          <w:lang w:val="en-US"/>
+        </w:rPr>
+        <w:t>arr</w:t>
+      </w:r>
+      <w:proofErr w:type="spellEnd"/>
+      <w:r>
+        <w:rPr>
+          <w:rFonts w:ascii="Courier New" w:hAnsi="Courier New" w:cs="Courier New"/>
+          <w:i/>
+          <w:iCs/>
+          <w:lang w:val="en-US"/>
+        </w:rPr>
+        <w:t xml:space="preserve">[high] - </w:t>
+      </w:r>
+      <w:proofErr w:type="spellStart"/>
+      <w:r>
+        <w:rPr>
+          <w:rFonts w:ascii="Courier New" w:hAnsi="Courier New" w:cs="Courier New"/>
+          <w:i/>
+          <w:iCs/>
+          <w:lang w:val="en-US"/>
+        </w:rPr>
+        <w:t>arr</w:t>
+      </w:r>
+      <w:proofErr w:type="spellEnd"/>
+      <w:r>
+        <w:rPr>
+          <w:rFonts w:ascii="Courier New" w:hAnsi="Courier New" w:cs="Courier New"/>
+          <w:i/>
+          <w:iCs/>
+          <w:lang w:val="en-US"/>
+        </w:rPr>
+        <w:t xml:space="preserve">[low])) * (x - </w:t>
+      </w:r>
+      <w:proofErr w:type="spellStart"/>
+      <w:r>
+        <w:rPr>
+          <w:rFonts w:ascii="Courier New" w:hAnsi="Courier New" w:cs="Courier New"/>
+          <w:i/>
+          <w:iCs/>
+          <w:lang w:val="en-US"/>
+        </w:rPr>
+        <w:t>arr</w:t>
+      </w:r>
+      <w:proofErr w:type="spellEnd"/>
+      <w:r>
+        <w:rPr>
+          <w:rFonts w:ascii="Courier New" w:hAnsi="Courier New" w:cs="Courier New"/>
+          <w:i/>
+          <w:iCs/>
+          <w:lang w:val="en-US"/>
+        </w:rPr>
+        <w:t>[low]));</w:t>
+      </w:r>
     </w:p>
     <w:p>
       <w:pPr>
@@ -3615,95 +3531,6 @@
           <w:lang w:val="en-US"/>
         </w:rPr>
       </w:pPr>
-      <w:r>
-        <w:rPr>
-          <w:rFonts w:ascii="Courier New" w:hAnsi="Courier New" w:cs="Courier New"/>
-          <w:i/>
-          <w:iCs/>
-          <w:lang w:val="en-US"/>
-        </w:rPr>
-        <w:t xml:space="preserve">        pos = low + (((double</w:t>
-      </w:r>
-      <w:proofErr w:type="gramStart"/>
-      <w:r>
-        <w:rPr>
-          <w:rFonts w:ascii="Courier New" w:hAnsi="Courier New" w:cs="Courier New"/>
-          <w:i/>
-          <w:iCs/>
-          <w:lang w:val="en-US"/>
-        </w:rPr>
-        <w:t>)(</w:t>
-      </w:r>
-      <w:proofErr w:type="gramEnd"/>
-      <w:r>
-        <w:rPr>
-          <w:rFonts w:ascii="Courier New" w:hAnsi="Courier New" w:cs="Courier New"/>
-          <w:i/>
-          <w:iCs/>
-          <w:lang w:val="en-US"/>
-        </w:rPr>
-        <w:t>high - low) / (</w:t>
-      </w:r>
-      <w:proofErr w:type="spellStart"/>
-      <w:r>
-        <w:rPr>
-          <w:rFonts w:ascii="Courier New" w:hAnsi="Courier New" w:cs="Courier New"/>
-          <w:i/>
-          <w:iCs/>
-          <w:lang w:val="en-US"/>
-        </w:rPr>
-        <w:t>arr</w:t>
-      </w:r>
-      <w:proofErr w:type="spellEnd"/>
-      <w:r>
-        <w:rPr>
-          <w:rFonts w:ascii="Courier New" w:hAnsi="Courier New" w:cs="Courier New"/>
-          <w:i/>
-          <w:iCs/>
-          <w:lang w:val="en-US"/>
-        </w:rPr>
-        <w:t xml:space="preserve">[high] - </w:t>
-      </w:r>
-      <w:proofErr w:type="spellStart"/>
-      <w:r>
-        <w:rPr>
-          <w:rFonts w:ascii="Courier New" w:hAnsi="Courier New" w:cs="Courier New"/>
-          <w:i/>
-          <w:iCs/>
-          <w:lang w:val="en-US"/>
-        </w:rPr>
-        <w:t>arr</w:t>
-      </w:r>
-      <w:proofErr w:type="spellEnd"/>
-      <w:r>
-        <w:rPr>
-          <w:rFonts w:ascii="Courier New" w:hAnsi="Courier New" w:cs="Courier New"/>
-          <w:i/>
-          <w:iCs/>
-          <w:lang w:val="en-US"/>
-        </w:rPr>
-        <w:t xml:space="preserve">[low])) * (x - </w:t>
-      </w:r>
-      <w:proofErr w:type="spellStart"/>
-      <w:r>
-        <w:rPr>
-          <w:rFonts w:ascii="Courier New" w:hAnsi="Courier New" w:cs="Courier New"/>
-          <w:i/>
-          <w:iCs/>
-          <w:lang w:val="en-US"/>
-        </w:rPr>
-        <w:t>arr</w:t>
-      </w:r>
-      <w:proofErr w:type="spellEnd"/>
-      <w:r>
-        <w:rPr>
-          <w:rFonts w:ascii="Courier New" w:hAnsi="Courier New" w:cs="Courier New"/>
-          <w:i/>
-          <w:iCs/>
-          <w:lang w:val="en-US"/>
-        </w:rPr>
-        <w:t>[low]));</w:t>
-      </w:r>
     </w:p>
     <w:p>
       <w:pPr>
@@ -3716,6 +3543,55 @@
           <w:lang w:val="en-US"/>
         </w:rPr>
       </w:pPr>
+      <w:r>
+        <w:rPr>
+          <w:rFonts w:ascii="Courier New" w:hAnsi="Courier New" w:cs="Courier New"/>
+          <w:i/>
+          <w:iCs/>
+          <w:lang w:val="en-US"/>
+        </w:rPr>
+        <w:t xml:space="preserve">        if (</w:t>
+      </w:r>
+      <w:proofErr w:type="spellStart"/>
+      <w:r>
+        <w:rPr>
+          <w:rFonts w:ascii="Courier New" w:hAnsi="Courier New" w:cs="Courier New"/>
+          <w:i/>
+          <w:iCs/>
+          <w:lang w:val="en-US"/>
+        </w:rPr>
+        <w:t>compN</w:t>
+      </w:r>
+      <w:proofErr w:type="spellEnd"/>
+      <w:r>
+        <w:rPr>
+          <w:rFonts w:ascii="Courier New" w:hAnsi="Courier New" w:cs="Courier New"/>
+          <w:i/>
+          <w:iCs/>
+          <w:lang w:val="en-US"/>
+        </w:rPr>
+        <w:t xml:space="preserve">++, </w:t>
+      </w:r>
+      <w:proofErr w:type="spellStart"/>
+      <w:r>
+        <w:rPr>
+          <w:rFonts w:ascii="Courier New" w:hAnsi="Courier New" w:cs="Courier New"/>
+          <w:i/>
+          <w:iCs/>
+          <w:lang w:val="en-US"/>
+        </w:rPr>
+        <w:t>arr</w:t>
+      </w:r>
+      <w:proofErr w:type="spellEnd"/>
+      <w:r>
+        <w:rPr>
+          <w:rFonts w:ascii="Courier New" w:hAnsi="Courier New" w:cs="Courier New"/>
+          <w:i/>
+          <w:iCs/>
+          <w:lang w:val="en-US"/>
+        </w:rPr>
+        <w:t>[pos] == x)</w:t>
+      </w:r>
     </w:p>
     <w:p>
       <w:pPr>
@@ -3735,47 +3611,7 @@
           <w:iCs/>
           <w:lang w:val="en-US"/>
         </w:rPr>
-        <w:t xml:space="preserve">        if (</w:t>
-      </w:r>
-      <w:proofErr w:type="spellStart"/>
-      <w:r>
-        <w:rPr>
-          <w:rFonts w:ascii="Courier New" w:hAnsi="Courier New" w:cs="Courier New"/>
-          <w:i/>
-          <w:iCs/>
-          <w:lang w:val="en-US"/>
-        </w:rPr>
-        <w:t>compN</w:t>
-      </w:r>
-      <w:proofErr w:type="spellEnd"/>
-      <w:r>
-        <w:rPr>
-          <w:rFonts w:ascii="Courier New" w:hAnsi="Courier New" w:cs="Courier New"/>
-          <w:i/>
-          <w:iCs/>
-          <w:lang w:val="en-US"/>
-        </w:rPr>
-        <w:t xml:space="preserve">++, </w:t>
-      </w:r>
-      <w:proofErr w:type="spellStart"/>
-      <w:r>
-        <w:rPr>
-          <w:rFonts w:ascii="Courier New" w:hAnsi="Courier New" w:cs="Courier New"/>
-          <w:i/>
-          <w:iCs/>
-          <w:lang w:val="en-US"/>
-        </w:rPr>
-        <w:t>arr</w:t>
-      </w:r>
-      <w:proofErr w:type="spellEnd"/>
-      <w:r>
-        <w:rPr>
-          <w:rFonts w:ascii="Courier New" w:hAnsi="Courier New" w:cs="Courier New"/>
-          <w:i/>
-          <w:iCs/>
-          <w:lang w:val="en-US"/>
-        </w:rPr>
-        <w:t>[pos] == x)</w:t>
+        <w:t xml:space="preserve">            return pos;</w:t>
       </w:r>
     </w:p>
     <w:p>
@@ -3796,7 +3632,7 @@
           <w:iCs/>
           <w:lang w:val="en-US"/>
         </w:rPr>
-        <w:t xml:space="preserve">            return pos;</w:t>
+        <w:t xml:space="preserve">        else {</w:t>
       </w:r>
     </w:p>
     <w:p>
@@ -3817,7 +3653,47 @@
           <w:iCs/>
           <w:lang w:val="en-US"/>
         </w:rPr>
-        <w:t xml:space="preserve">        else {</w:t>
+        <w:t xml:space="preserve">            if (</w:t>
+      </w:r>
+      <w:proofErr w:type="spellStart"/>
+      <w:r>
+        <w:rPr>
+          <w:rFonts w:ascii="Courier New" w:hAnsi="Courier New" w:cs="Courier New"/>
+          <w:i/>
+          <w:iCs/>
+          <w:lang w:val="en-US"/>
+        </w:rPr>
+        <w:t>compN</w:t>
+      </w:r>
+      <w:proofErr w:type="spellEnd"/>
+      <w:r>
+        <w:rPr>
+          <w:rFonts w:ascii="Courier New" w:hAnsi="Courier New" w:cs="Courier New"/>
+          <w:i/>
+          <w:iCs/>
+          <w:lang w:val="en-US"/>
+        </w:rPr>
+        <w:t xml:space="preserve">++, </w:t>
+      </w:r>
+      <w:proofErr w:type="spellStart"/>
+      <w:r>
+        <w:rPr>
+          <w:rFonts w:ascii="Courier New" w:hAnsi="Courier New" w:cs="Courier New"/>
+          <w:i/>
+          <w:iCs/>
+          <w:lang w:val="en-US"/>
+        </w:rPr>
+        <w:t>arr</w:t>
+      </w:r>
+      <w:proofErr w:type="spellEnd"/>
+      <w:r>
+        <w:rPr>
+          <w:rFonts w:ascii="Courier New" w:hAnsi="Courier New" w:cs="Courier New"/>
+          <w:i/>
+          <w:iCs/>
+          <w:lang w:val="en-US"/>
+        </w:rPr>
+        <w:t>[pos] &lt; x)</w:t>
       </w:r>
     </w:p>
     <w:p>
@@ -3838,47 +3714,7 @@
           <w:iCs/>
           <w:lang w:val="en-US"/>
         </w:rPr>
-        <w:t xml:space="preserve">            if (</w:t>
-      </w:r>
-      <w:proofErr w:type="spellStart"/>
-      <w:r>
-        <w:rPr>
-          <w:rFonts w:ascii="Courier New" w:hAnsi="Courier New" w:cs="Courier New"/>
-          <w:i/>
-          <w:iCs/>
-          <w:lang w:val="en-US"/>
-        </w:rPr>
-        <w:t>compN</w:t>
-      </w:r>
-      <w:proofErr w:type="spellEnd"/>
-      <w:r>
-        <w:rPr>
-          <w:rFonts w:ascii="Courier New" w:hAnsi="Courier New" w:cs="Courier New"/>
-          <w:i/>
-          <w:iCs/>
-          <w:lang w:val="en-US"/>
-        </w:rPr>
-        <w:t xml:space="preserve">++, </w:t>
-      </w:r>
-      <w:proofErr w:type="spellStart"/>
-      <w:r>
-        <w:rPr>
-          <w:rFonts w:ascii="Courier New" w:hAnsi="Courier New" w:cs="Courier New"/>
-          <w:i/>
-          <w:iCs/>
-          <w:lang w:val="en-US"/>
-        </w:rPr>
-        <w:t>arr</w:t>
-      </w:r>
-      <w:proofErr w:type="spellEnd"/>
-      <w:r>
-        <w:rPr>
-          <w:rFonts w:ascii="Courier New" w:hAnsi="Courier New" w:cs="Courier New"/>
-          <w:i/>
-          <w:iCs/>
-          <w:lang w:val="en-US"/>
-        </w:rPr>
-        <w:t>[pos] &lt; x)</w:t>
+        <w:t xml:space="preserve">                low = pos + 1;</w:t>
       </w:r>
     </w:p>
     <w:p>
@@ -3899,7 +3735,7 @@
           <w:iCs/>
           <w:lang w:val="en-US"/>
         </w:rPr>
-        <w:t xml:space="preserve">                low = pos + 1;</w:t>
+        <w:t xml:space="preserve">            else</w:t>
       </w:r>
     </w:p>
     <w:p>
@@ -3920,7 +3756,7 @@
           <w:iCs/>
           <w:lang w:val="en-US"/>
         </w:rPr>
-        <w:t xml:space="preserve">            else</w:t>
+        <w:t xml:space="preserve">                high = pos - 1;</w:t>
       </w:r>
     </w:p>
     <w:p>
@@ -3931,17 +3767,24 @@
           <w:rFonts w:ascii="Courier New" w:hAnsi="Courier New" w:cs="Courier New"/>
           <w:i/>
           <w:iCs/>
-          <w:lang w:val="en-US"/>
-        </w:rPr>
-      </w:pPr>
-      <w:r>
-        <w:rPr>
-          <w:rFonts w:ascii="Courier New" w:hAnsi="Courier New" w:cs="Courier New"/>
-          <w:i/>
-          <w:iCs/>
-          <w:lang w:val="en-US"/>
-        </w:rPr>
-        <w:t xml:space="preserve">                high = pos - 1;</w:t>
+        </w:rPr>
+      </w:pPr>
+      <w:r>
+        <w:rPr>
+          <w:rFonts w:ascii="Courier New" w:hAnsi="Courier New" w:cs="Courier New"/>
+          <w:i/>
+          <w:iCs/>
+          <w:lang w:val="en-US"/>
+        </w:rPr>
+        <w:t xml:space="preserve">        </w:t>
+      </w:r>
+      <w:r>
+        <w:rPr>
+          <w:rFonts w:ascii="Courier New" w:hAnsi="Courier New" w:cs="Courier New"/>
+          <w:i/>
+          <w:iCs/>
+        </w:rPr>
+        <w:t>}</w:t>
       </w:r>
     </w:p>
     <w:p>
@@ -3952,17 +3795,15 @@
           <w:rFonts w:ascii="Courier New" w:hAnsi="Courier New" w:cs="Courier New"/>
           <w:i/>
           <w:iCs/>
-          <w:lang w:val="en-US"/>
-        </w:rPr>
-      </w:pPr>
-      <w:r>
-        <w:rPr>
-          <w:rFonts w:ascii="Courier New" w:hAnsi="Courier New" w:cs="Courier New"/>
-          <w:i/>
-          <w:iCs/>
-          <w:lang w:val="en-US"/>
-        </w:rPr>
-        <w:t xml:space="preserve">        }</w:t>
+        </w:rPr>
+      </w:pPr>
+      <w:r>
+        <w:rPr>
+          <w:rFonts w:ascii="Courier New" w:hAnsi="Courier New" w:cs="Courier New"/>
+          <w:i/>
+          <w:iCs/>
+        </w:rPr>
+        <w:t xml:space="preserve">    }</w:t>
       </w:r>
     </w:p>
     <w:p>
@@ -3973,17 +3814,32 @@
           <w:rFonts w:ascii="Courier New" w:hAnsi="Courier New" w:cs="Courier New"/>
           <w:i/>
           <w:iCs/>
-          <w:lang w:val="en-US"/>
-        </w:rPr>
-      </w:pPr>
-      <w:r>
-        <w:rPr>
-          <w:rFonts w:ascii="Courier New" w:hAnsi="Courier New" w:cs="Courier New"/>
-          <w:i/>
-          <w:iCs/>
-          <w:lang w:val="en-US"/>
-        </w:rPr>
-        <w:t xml:space="preserve">    }</w:t>
+        </w:rPr>
+      </w:pPr>
+      <w:r>
+        <w:rPr>
+          <w:rFonts w:ascii="Courier New" w:hAnsi="Courier New" w:cs="Courier New"/>
+          <w:i/>
+          <w:iCs/>
+        </w:rPr>
+        <w:t xml:space="preserve">    </w:t>
+      </w:r>
+      <w:r>
+        <w:rPr>
+          <w:rFonts w:ascii="Courier New" w:hAnsi="Courier New" w:cs="Courier New"/>
+          <w:i/>
+          <w:iCs/>
+          <w:lang w:val="en-US"/>
+        </w:rPr>
+        <w:t>return</w:t>
+      </w:r>
+      <w:r>
+        <w:rPr>
+          <w:rFonts w:ascii="Courier New" w:hAnsi="Courier New" w:cs="Courier New"/>
+          <w:i/>
+          <w:iCs/>
+        </w:rPr>
+        <w:t xml:space="preserve"> -1;</w:t>
       </w:r>
     </w:p>
     <w:p>
@@ -3994,36 +3850,13 @@
           <w:rFonts w:ascii="Courier New" w:hAnsi="Courier New" w:cs="Courier New"/>
           <w:i/>
           <w:iCs/>
-          <w:lang w:val="en-US"/>
-        </w:rPr>
-      </w:pPr>
-      <w:r>
-        <w:rPr>
-          <w:rFonts w:ascii="Courier New" w:hAnsi="Courier New" w:cs="Courier New"/>
-          <w:i/>
-          <w:iCs/>
-          <w:lang w:val="en-US"/>
-        </w:rPr>
-        <w:t xml:space="preserve">    return -1;</w:t>
-      </w:r>
-    </w:p>
-    <w:p>
-      <w:pPr>
-        <w:spacing w:line="276" w:lineRule="auto"/>
-        <w:ind w:firstLine="0"/>
-        <w:rPr>
-          <w:rFonts w:ascii="Courier New" w:hAnsi="Courier New" w:cs="Courier New"/>
-          <w:i/>
-          <w:iCs/>
-          <w:lang w:val="en-US"/>
-        </w:rPr>
-      </w:pPr>
-      <w:r>
-        <w:rPr>
-          <w:rFonts w:ascii="Courier New" w:hAnsi="Courier New" w:cs="Courier New"/>
-          <w:i/>
-          <w:iCs/>
-          <w:lang w:val="en-US"/>
+        </w:rPr>
+      </w:pPr>
+      <w:r>
+        <w:rPr>
+          <w:rFonts w:ascii="Courier New" w:hAnsi="Courier New" w:cs="Courier New"/>
+          <w:i/>
+          <w:iCs/>
         </w:rPr>
         <w:t>}</w:t>
       </w:r>
@@ -4524,7 +4357,10 @@
               </w:rPr>
             </w:pPr>
             <w:r>
-              <w:t>199</w:t>
+              <w:rPr>
+                <w:lang w:val="en-US"/>
+              </w:rPr>
+              <w:t>99</w:t>
             </w:r>
           </w:p>
         </w:tc>
@@ -4541,7 +4377,10 @@
               </w:rPr>
             </w:pPr>
             <w:r>
-              <w:t>194</w:t>
+              <w:rPr>
+                <w:lang w:val="en-US"/>
+              </w:rPr>
+              <w:t>94</w:t>
             </w:r>
           </w:p>
         </w:tc>
@@ -4558,7 +4397,10 @@
               </w:rPr>
             </w:pPr>
             <w:r>
-              <w:t>120</w:t>
+              <w:rPr>
+                <w:lang w:val="en-US"/>
+              </w:rPr>
+              <w:t>61</w:t>
             </w:r>
           </w:p>
         </w:tc>
@@ -4575,7 +4417,10 @@
               </w:rPr>
             </w:pPr>
             <w:r>
-              <w:t>126</w:t>
+              <w:rPr>
+                <w:lang w:val="en-US"/>
+              </w:rPr>
+              <w:t>60</w:t>
             </w:r>
           </w:p>
         </w:tc>
@@ -4697,7 +4542,10 @@
               </w:rPr>
             </w:pPr>
             <w:r>
-              <w:t>277</w:t>
+              <w:rPr>
+                <w:lang w:val="en-US"/>
+              </w:rPr>
+              <w:t>149</w:t>
             </w:r>
           </w:p>
         </w:tc>
@@ -4714,7 +4562,10 @@
               </w:rPr>
             </w:pPr>
             <w:r>
-              <w:t>277</w:t>
+              <w:rPr>
+                <w:lang w:val="en-US"/>
+              </w:rPr>
+              <w:t>143</w:t>
             </w:r>
           </w:p>
         </w:tc>
@@ -4731,7 +4582,10 @@
               </w:rPr>
             </w:pPr>
             <w:r>
-              <w:t>175</w:t>
+              <w:rPr>
+                <w:lang w:val="en-US"/>
+              </w:rPr>
+              <w:t>85</w:t>
             </w:r>
           </w:p>
         </w:tc>
@@ -4748,7 +4602,10 @@
               </w:rPr>
             </w:pPr>
             <w:r>
-              <w:t>173</w:t>
+              <w:rPr>
+                <w:lang w:val="en-US"/>
+              </w:rPr>
+              <w:t>80</w:t>
             </w:r>
           </w:p>
         </w:tc>
@@ -4870,7 +4727,10 @@
               </w:rPr>
             </w:pPr>
             <w:r>
-              <w:t>336</w:t>
+              <w:rPr>
+                <w:lang w:val="en-US"/>
+              </w:rPr>
+              <w:t>176</w:t>
             </w:r>
           </w:p>
         </w:tc>
@@ -4887,7 +4747,10 @@
               </w:rPr>
             </w:pPr>
             <w:r>
-              <w:t>334</w:t>
+              <w:rPr>
+                <w:lang w:val="en-US"/>
+              </w:rPr>
+              <w:t>167</w:t>
             </w:r>
           </w:p>
         </w:tc>
@@ -4904,7 +4767,10 @@
               </w:rPr>
             </w:pPr>
             <w:r>
-              <w:t>181</w:t>
+              <w:rPr>
+                <w:lang w:val="en-US"/>
+              </w:rPr>
+              <w:t>101</w:t>
             </w:r>
           </w:p>
         </w:tc>
@@ -4921,7 +4787,10 @@
               </w:rPr>
             </w:pPr>
             <w:r>
-              <w:t>191</w:t>
+              <w:rPr>
+                <w:lang w:val="en-US"/>
+              </w:rPr>
+              <w:t>101</w:t>
             </w:r>
           </w:p>
         </w:tc>
@@ -5043,7 +4912,10 @@
               </w:rPr>
             </w:pPr>
             <w:r>
-              <w:t>395</w:t>
+              <w:rPr>
+                <w:lang w:val="en-US"/>
+              </w:rPr>
+              <w:t>197</w:t>
             </w:r>
           </w:p>
         </w:tc>
@@ -5060,7 +4932,10 @@
               </w:rPr>
             </w:pPr>
             <w:r>
-              <w:t>390</w:t>
+              <w:rPr>
+                <w:lang w:val="en-US"/>
+              </w:rPr>
+              <w:t>190</w:t>
             </w:r>
           </w:p>
         </w:tc>
@@ -5077,7 +4952,10 @@
               </w:rPr>
             </w:pPr>
             <w:r>
-              <w:t>236</w:t>
+              <w:rPr>
+                <w:lang w:val="en-US"/>
+              </w:rPr>
+              <w:t>115</w:t>
             </w:r>
           </w:p>
         </w:tc>
@@ -5094,7 +4972,10 @@
               </w:rPr>
             </w:pPr>
             <w:r>
-              <w:t>225</w:t>
+              <w:rPr>
+                <w:lang w:val="en-US"/>
+              </w:rPr>
+              <w:t>113</w:t>
             </w:r>
           </w:p>
         </w:tc>
@@ -5216,7 +5097,10 @@
               </w:rPr>
             </w:pPr>
             <w:r>
-              <w:t>461</w:t>
+              <w:rPr>
+                <w:lang w:val="en-US"/>
+              </w:rPr>
+              <w:t>229</w:t>
             </w:r>
           </w:p>
         </w:tc>
@@ -5233,7 +5117,10 @@
               </w:rPr>
             </w:pPr>
             <w:r>
-              <w:t>467</w:t>
+              <w:rPr>
+                <w:lang w:val="en-US"/>
+              </w:rPr>
+              <w:t>226</w:t>
             </w:r>
           </w:p>
         </w:tc>
@@ -5250,7 +5137,10 @@
               </w:rPr>
             </w:pPr>
             <w:r>
-              <w:t>258</w:t>
+              <w:rPr>
+                <w:lang w:val="en-US"/>
+              </w:rPr>
+              <w:t>131</w:t>
             </w:r>
           </w:p>
         </w:tc>
@@ -5267,7 +5157,10 @@
               </w:rPr>
             </w:pPr>
             <w:r>
-              <w:t>238</w:t>
+              <w:rPr>
+                <w:lang w:val="en-US"/>
+              </w:rPr>
+              <w:t>126</w:t>
             </w:r>
           </w:p>
         </w:tc>
@@ -5389,7 +5282,10 @@
               </w:rPr>
             </w:pPr>
             <w:r>
-              <w:t>507</w:t>
+              <w:rPr>
+                <w:lang w:val="en-US"/>
+              </w:rPr>
+              <w:t>246</w:t>
             </w:r>
           </w:p>
         </w:tc>
@@ -5406,7 +5302,10 @@
               </w:rPr>
             </w:pPr>
             <w:r>
-              <w:t>475</w:t>
+              <w:rPr>
+                <w:lang w:val="en-US"/>
+              </w:rPr>
+              <w:t>241</w:t>
             </w:r>
           </w:p>
         </w:tc>
@@ -5423,7 +5322,10 @@
               </w:rPr>
             </w:pPr>
             <w:r>
-              <w:t>276</w:t>
+              <w:rPr>
+                <w:lang w:val="en-US"/>
+              </w:rPr>
+              <w:t>140</w:t>
             </w:r>
           </w:p>
         </w:tc>
@@ -5440,7 +5342,10 @@
               </w:rPr>
             </w:pPr>
             <w:r>
-              <w:t>280</w:t>
+              <w:rPr>
+                <w:lang w:val="en-US"/>
+              </w:rPr>
+              <w:t>136</w:t>
             </w:r>
           </w:p>
         </w:tc>
@@ -5562,7 +5467,10 @@
               </w:rPr>
             </w:pPr>
             <w:r>
-              <w:t>522</w:t>
+              <w:rPr>
+                <w:lang w:val="en-US"/>
+              </w:rPr>
+              <w:t>258</w:t>
             </w:r>
           </w:p>
         </w:tc>
@@ -5579,7 +5487,10 @@
               </w:rPr>
             </w:pPr>
             <w:r>
-              <w:t>511</w:t>
+              <w:rPr>
+                <w:lang w:val="en-US"/>
+              </w:rPr>
+              <w:t>250</w:t>
             </w:r>
           </w:p>
         </w:tc>
@@ -5596,7 +5507,10 @@
               </w:rPr>
             </w:pPr>
             <w:r>
-              <w:t>295</w:t>
+              <w:rPr>
+                <w:lang w:val="en-US"/>
+              </w:rPr>
+              <w:t>158</w:t>
             </w:r>
           </w:p>
         </w:tc>
@@ -5613,7 +5527,10 @@
               </w:rPr>
             </w:pPr>
             <w:r>
-              <w:t>283</w:t>
+              <w:rPr>
+                <w:lang w:val="en-US"/>
+              </w:rPr>
+              <w:t>148</w:t>
             </w:r>
           </w:p>
         </w:tc>
@@ -5735,7 +5652,10 @@
               </w:rPr>
             </w:pPr>
             <w:r>
-              <w:t>543</w:t>
+              <w:rPr>
+                <w:lang w:val="en-US"/>
+              </w:rPr>
+              <w:t>298</w:t>
             </w:r>
           </w:p>
         </w:tc>
@@ -5752,7 +5672,10 @@
               </w:rPr>
             </w:pPr>
             <w:r>
-              <w:t>578</w:t>
+              <w:rPr>
+                <w:lang w:val="en-US"/>
+              </w:rPr>
+              <w:t>285</w:t>
             </w:r>
           </w:p>
         </w:tc>
@@ -5769,7 +5692,10 @@
               </w:rPr>
             </w:pPr>
             <w:r>
-              <w:t>351</w:t>
+              <w:rPr>
+                <w:lang w:val="en-US"/>
+              </w:rPr>
+              <w:t>163</w:t>
             </w:r>
           </w:p>
         </w:tc>
@@ -5786,7 +5712,10 @@
               </w:rPr>
             </w:pPr>
             <w:r>
-              <w:t>324</w:t>
+              <w:rPr>
+                <w:lang w:val="en-US"/>
+              </w:rPr>
+              <w:t>155</w:t>
             </w:r>
           </w:p>
         </w:tc>
@@ -5908,7 +5837,10 @@
               </w:rPr>
             </w:pPr>
             <w:r>
-              <w:t>605</w:t>
+              <w:rPr>
+                <w:lang w:val="en-US"/>
+              </w:rPr>
+              <w:t>303</w:t>
             </w:r>
           </w:p>
         </w:tc>
@@ -5925,7 +5857,10 @@
               </w:rPr>
             </w:pPr>
             <w:r>
-              <w:t>591</w:t>
+              <w:rPr>
+                <w:lang w:val="en-US"/>
+              </w:rPr>
+              <w:t>298</w:t>
             </w:r>
           </w:p>
         </w:tc>
@@ -5942,7 +5877,10 @@
               </w:rPr>
             </w:pPr>
             <w:r>
-              <w:t>336</w:t>
+              <w:rPr>
+                <w:lang w:val="en-US"/>
+              </w:rPr>
+              <w:t>169</w:t>
             </w:r>
           </w:p>
         </w:tc>
@@ -5959,7 +5897,10 @@
               </w:rPr>
             </w:pPr>
             <w:r>
-              <w:t>308</w:t>
+              <w:rPr>
+                <w:lang w:val="en-US"/>
+              </w:rPr>
+              <w:t>165</w:t>
             </w:r>
           </w:p>
         </w:tc>
@@ -6076,12 +6017,15 @@
             <w:pPr>
               <w:ind w:firstLine="0"/>
               <w:jc w:val="center"/>
-              <w:rPr>
-                <w:lang w:val="en-US"/>
-              </w:rPr>
             </w:pPr>
             <w:r>
-              <w:t>609</w:t>
+              <w:rPr>
+                <w:lang w:val="en-US"/>
+              </w:rPr>
+              <w:t>31</w:t>
+            </w:r>
+            <w:r>
+              <w:t>3</w:t>
             </w:r>
           </w:p>
         </w:tc>
@@ -6093,12 +6037,15 @@
             <w:pPr>
               <w:ind w:firstLine="0"/>
               <w:jc w:val="center"/>
-              <w:rPr>
-                <w:lang w:val="en-US"/>
-              </w:rPr>
             </w:pPr>
             <w:r>
-              <w:t>650</w:t>
+              <w:rPr>
+                <w:lang w:val="en-US"/>
+              </w:rPr>
+              <w:t>3</w:t>
+            </w:r>
+            <w:r>
+              <w:t>08</w:t>
             </w:r>
           </w:p>
         </w:tc>
@@ -6110,12 +6057,15 @@
             <w:pPr>
               <w:ind w:firstLine="0"/>
               <w:jc w:val="center"/>
-              <w:rPr>
-                <w:lang w:val="en-US"/>
-              </w:rPr>
             </w:pPr>
             <w:r>
-              <w:t>338</w:t>
+              <w:rPr>
+                <w:lang w:val="en-US"/>
+              </w:rPr>
+              <w:t>17</w:t>
+            </w:r>
+            <w:r>
+              <w:t>4</w:t>
             </w:r>
           </w:p>
         </w:tc>
@@ -6127,12 +6077,15 @@
             <w:pPr>
               <w:ind w:firstLine="0"/>
               <w:jc w:val="center"/>
-              <w:rPr>
-                <w:lang w:val="en-US"/>
-              </w:rPr>
             </w:pPr>
             <w:r>
-              <w:t>361</w:t>
+              <w:rPr>
+                <w:lang w:val="en-US"/>
+              </w:rPr>
+              <w:t>17</w:t>
+            </w:r>
+            <w:r>
+              <w:t>0</w:t>
             </w:r>
           </w:p>
         </w:tc>
@@ -6245,7 +6198,7 @@
           <w:noProof/>
         </w:rPr>
         <w:drawing>
-          <wp:inline distT="0" distB="0" distL="0" distR="0" wp14:anchorId="5F0DA73A" wp14:editId="673EA4FE">
+          <wp:inline distT="0" distB="0" distL="0" distR="0" wp14:anchorId="5F0DA73A" wp14:editId="7593C00D">
             <wp:extent cx="4229100" cy="2613660"/>
             <wp:effectExtent l="0" t="0" r="0" b="15240"/>
             <wp:docPr id="3" name="Chart 3"/>
@@ -6424,7 +6377,16 @@
         <w:t xml:space="preserve">е отличается очень незначительно. Однако при поиске Фибоначчи или интерполяционном </w:t>
       </w:r>
       <w:r>
-        <w:t xml:space="preserve">поиске при успешном поиске количество операций значительно меньше. </w:t>
+        <w:t>поиске при успешном поиске количество операций значительно меньше</w:t>
+      </w:r>
+      <w:r>
+        <w:t xml:space="preserve"> </w:t>
+      </w:r>
+      <w:r>
+        <w:t>чем при неуспешном</w:t>
+      </w:r>
+      <w:r>
+        <w:t xml:space="preserve">. </w:t>
       </w:r>
       <w:r>
         <w:t>Также следует отметить, что при поиск</w:t>
@@ -6462,7 +6424,6 @@
       <w:r>
         <w:t xml:space="preserve"> </w:t>
       </w:r>
-      <w:proofErr w:type="gramStart"/>
       <w:r>
         <w:rPr>
           <w:lang w:val="en-US"/>
@@ -6472,7 +6433,6 @@
       <w:r>
         <w:t>(</w:t>
       </w:r>
-      <w:proofErr w:type="gramEnd"/>
       <m:oMath>
         <m:r>
           <w:rPr>
@@ -6932,7 +6892,6 @@
                 <w:lang w:val="en-US"/>
               </w:rPr>
             </w:pPr>
-            <w:proofErr w:type="gramStart"/>
             <w:r>
               <w:rPr>
                 <w:lang w:val="en-US"/>
@@ -6945,7 +6904,6 @@
               </w:rPr>
               <w:t>(</w:t>
             </w:r>
-            <w:proofErr w:type="gramEnd"/>
             <m:oMath>
               <m:rad>
                 <m:radPr>
@@ -7013,7 +6971,6 @@
                 <w:lang w:val="en-US"/>
               </w:rPr>
             </w:pPr>
-            <w:proofErr w:type="gramStart"/>
             <w:r>
               <w:rPr>
                 <w:lang w:val="en-US"/>
@@ -7024,14 +6981,7 @@
               <w:rPr>
                 <w:lang w:val="en-US"/>
               </w:rPr>
-              <w:t>(</w:t>
-            </w:r>
-            <w:proofErr w:type="gramEnd"/>
-            <w:r>
-              <w:rPr>
-                <w:lang w:val="en-US"/>
-              </w:rPr>
-              <w:t>log n)</w:t>
+              <w:t>(log n)</w:t>
             </w:r>
           </w:p>
         </w:tc>
@@ -7068,7 +7018,6 @@
                 <w:lang w:val="en-US"/>
               </w:rPr>
             </w:pPr>
-            <w:proofErr w:type="gramStart"/>
             <w:r>
               <w:rPr>
                 <w:lang w:val="en-US"/>
@@ -7079,14 +7028,7 @@
               <w:rPr>
                 <w:lang w:val="en-US"/>
               </w:rPr>
-              <w:t>(</w:t>
-            </w:r>
-            <w:proofErr w:type="gramEnd"/>
-            <w:r>
-              <w:rPr>
-                <w:lang w:val="en-US"/>
-              </w:rPr>
-              <w:t xml:space="preserve">log </w:t>
+              <w:t xml:space="preserve">(log </w:t>
             </w:r>
             <w:proofErr w:type="spellStart"/>
             <w:r>
@@ -7963,34 +7905,34 @@
                 <c:formatCode>General</c:formatCode>
                 <c:ptCount val="10"/>
                 <c:pt idx="0">
-                  <c:v>199</c:v>
+                  <c:v>99</c:v>
                 </c:pt>
                 <c:pt idx="1">
-                  <c:v>277</c:v>
+                  <c:v>149</c:v>
                 </c:pt>
                 <c:pt idx="2">
-                  <c:v>336</c:v>
+                  <c:v>176</c:v>
                 </c:pt>
                 <c:pt idx="3">
-                  <c:v>395</c:v>
+                  <c:v>197</c:v>
                 </c:pt>
                 <c:pt idx="4">
-                  <c:v>461</c:v>
+                  <c:v>229</c:v>
                 </c:pt>
                 <c:pt idx="5">
-                  <c:v>507</c:v>
+                  <c:v>246</c:v>
                 </c:pt>
                 <c:pt idx="6">
-                  <c:v>522</c:v>
+                  <c:v>258</c:v>
                 </c:pt>
                 <c:pt idx="7">
-                  <c:v>543</c:v>
+                  <c:v>298</c:v>
                 </c:pt>
                 <c:pt idx="8">
-                  <c:v>605</c:v>
+                  <c:v>303</c:v>
                 </c:pt>
                 <c:pt idx="9">
-                  <c:v>609</c:v>
+                  <c:v>313</c:v>
                 </c:pt>
               </c:numCache>
             </c:numRef>
@@ -8086,34 +8028,34 @@
                 <c:formatCode>General</c:formatCode>
                 <c:ptCount val="10"/>
                 <c:pt idx="0">
-                  <c:v>194</c:v>
+                  <c:v>94</c:v>
                 </c:pt>
                 <c:pt idx="1">
-                  <c:v>277</c:v>
+                  <c:v>143</c:v>
                 </c:pt>
                 <c:pt idx="2">
-                  <c:v>334</c:v>
+                  <c:v>167</c:v>
                 </c:pt>
                 <c:pt idx="3">
-                  <c:v>390</c:v>
+                  <c:v>190</c:v>
                 </c:pt>
                 <c:pt idx="4">
-                  <c:v>467</c:v>
+                  <c:v>226</c:v>
                 </c:pt>
                 <c:pt idx="5">
-                  <c:v>475</c:v>
+                  <c:v>241</c:v>
                 </c:pt>
                 <c:pt idx="6">
-                  <c:v>511</c:v>
+                  <c:v>250</c:v>
                 </c:pt>
                 <c:pt idx="7">
-                  <c:v>578</c:v>
+                  <c:v>285</c:v>
                 </c:pt>
                 <c:pt idx="8">
-                  <c:v>591</c:v>
+                  <c:v>298</c:v>
                 </c:pt>
                 <c:pt idx="9">
-                  <c:v>650</c:v>
+                  <c:v>308</c:v>
                 </c:pt>
               </c:numCache>
             </c:numRef>
@@ -8209,34 +8151,34 @@
                 <c:formatCode>General</c:formatCode>
                 <c:ptCount val="10"/>
                 <c:pt idx="0">
-                  <c:v>120</c:v>
+                  <c:v>61</c:v>
                 </c:pt>
                 <c:pt idx="1">
-                  <c:v>175</c:v>
+                  <c:v>85</c:v>
                 </c:pt>
                 <c:pt idx="2">
-                  <c:v>181</c:v>
+                  <c:v>101</c:v>
                 </c:pt>
                 <c:pt idx="3">
-                  <c:v>236</c:v>
+                  <c:v>115</c:v>
                 </c:pt>
                 <c:pt idx="4">
-                  <c:v>258</c:v>
+                  <c:v>131</c:v>
                 </c:pt>
                 <c:pt idx="5">
-                  <c:v>276</c:v>
+                  <c:v>140</c:v>
                 </c:pt>
                 <c:pt idx="6">
-                  <c:v>295</c:v>
+                  <c:v>158</c:v>
                 </c:pt>
                 <c:pt idx="7">
-                  <c:v>351</c:v>
+                  <c:v>163</c:v>
                 </c:pt>
                 <c:pt idx="8">
-                  <c:v>336</c:v>
+                  <c:v>169</c:v>
                 </c:pt>
                 <c:pt idx="9">
-                  <c:v>338</c:v>
+                  <c:v>174</c:v>
                 </c:pt>
               </c:numCache>
             </c:numRef>
@@ -8332,34 +8274,34 @@
                 <c:formatCode>General</c:formatCode>
                 <c:ptCount val="10"/>
                 <c:pt idx="0">
+                  <c:v>60</c:v>
+                </c:pt>
+                <c:pt idx="1">
+                  <c:v>80</c:v>
+                </c:pt>
+                <c:pt idx="2">
+                  <c:v>101</c:v>
+                </c:pt>
+                <c:pt idx="3">
+                  <c:v>113</c:v>
+                </c:pt>
+                <c:pt idx="4">
                   <c:v>126</c:v>
                 </c:pt>
-                <c:pt idx="1">
-                  <c:v>173</c:v>
-                </c:pt>
-                <c:pt idx="2">
-                  <c:v>191</c:v>
-                </c:pt>
-                <c:pt idx="3">
-                  <c:v>225</c:v>
-                </c:pt>
-                <c:pt idx="4">
-                  <c:v>238</c:v>
-                </c:pt>
                 <c:pt idx="5">
-                  <c:v>280</c:v>
+                  <c:v>136</c:v>
                 </c:pt>
                 <c:pt idx="6">
-                  <c:v>283</c:v>
+                  <c:v>148</c:v>
                 </c:pt>
                 <c:pt idx="7">
-                  <c:v>324</c:v>
+                  <c:v>155</c:v>
                 </c:pt>
                 <c:pt idx="8">
-                  <c:v>308</c:v>
+                  <c:v>165</c:v>
                 </c:pt>
                 <c:pt idx="9">
-                  <c:v>361</c:v>
+                  <c:v>170</c:v>
                 </c:pt>
               </c:numCache>
             </c:numRef>
